--- a/word_files/FrontISTR_install_manual.docx
+++ b/word_files/FrontISTR_install_manual.docx
@@ -1,6 +1,6 @@
 
 <file path=word/document.xml><?xml version="1.0" encoding="utf-8"?>
-<w:document xmlns:wpc="http://schemas.microsoft.com/office/word/2010/wordprocessingCanvas" xmlns:mo="http://schemas.microsoft.com/office/mac/office/2008/main" xmlns:mc="http://schemas.openxmlformats.org/markup-compatibility/2006" xmlns:mv="urn:schemas-microsoft-com:mac:vml" xmlns:o="urn:schemas-microsoft-com:office:office" xmlns:r="http://schemas.openxmlformats.org/officeDocument/2006/relationships" xmlns:m="http://schemas.openxmlformats.org/officeDocument/2006/math" xmlns:v="urn:schemas-microsoft-com:vml" xmlns:wp14="http://schemas.microsoft.com/office/word/2010/wordprocessingDrawing" xmlns:wp="http://schemas.openxmlformats.org/drawingml/2006/wordprocessingDrawing" xmlns:w10="urn:schemas-microsoft-com:office:word" xmlns:w="http://schemas.openxmlformats.org/wordprocessingml/2006/main" xmlns:w14="http://schemas.microsoft.com/office/word/2010/wordml" xmlns:wpg="http://schemas.microsoft.com/office/word/2010/wordprocessingGroup" xmlns:wpi="http://schemas.microsoft.com/office/word/2010/wordprocessingInk" xmlns:wne="http://schemas.microsoft.com/office/word/2006/wordml" xmlns:wps="http://schemas.microsoft.com/office/word/2010/wordprocessingShape" mc:Ignorable="w14 wp14 mv">
+<w:document xmlns:wpc="http://schemas.microsoft.com/office/word/2010/wordprocessingCanvas" xmlns:mo="http://schemas.microsoft.com/office/mac/office/2008/main" xmlns:mc="http://schemas.openxmlformats.org/markup-compatibility/2006" xmlns:mv="urn:schemas-microsoft-com:mac:vml" xmlns:o="urn:schemas-microsoft-com:office:office" xmlns:r="http://schemas.openxmlformats.org/officeDocument/2006/relationships" xmlns:m="http://schemas.openxmlformats.org/officeDocument/2006/math" xmlns:v="urn:schemas-microsoft-com:vml" xmlns:wp14="http://schemas.microsoft.com/office/word/2010/wordprocessingDrawing" xmlns:wp="http://schemas.openxmlformats.org/drawingml/2006/wordprocessingDrawing" xmlns:w10="urn:schemas-microsoft-com:office:word" xmlns:w="http://schemas.openxmlformats.org/wordprocessingml/2006/main" xmlns:w14="http://schemas.microsoft.com/office/word/2010/wordml" xmlns:w15="http://schemas.microsoft.com/office/word/2012/wordml" xmlns:wpg="http://schemas.microsoft.com/office/word/2010/wordprocessingGroup" xmlns:wpi="http://schemas.microsoft.com/office/word/2010/wordprocessingInk" xmlns:wne="http://schemas.microsoft.com/office/word/2006/wordml" xmlns:wps="http://schemas.microsoft.com/office/word/2010/wordprocessingShape" mc:Ignorable="w14 w15 wp14 mv">
   <w:body>
     <w:p/>
     <w:p/>
@@ -59,15 +59,7 @@
     <w:p/>
     <w:p/>
     <w:p/>
-    <w:p/>
-    <w:p>
-      <w:pPr>
-        <w:jc w:val="center"/>
-        <w:rPr>
-          <w:b/>
-          <w:bCs/>
-        </w:rPr>
-      </w:pPr>
+    <w:p>
       <w:r>
         <w:rPr>
           <w:b/>
@@ -76,25 +68,49 @@
           <w:sz w:val="20"/>
         </w:rPr>
         <w:pict w14:anchorId="5BC3B133">
-          <v:rect id="_x0000_s1028" style="position:absolute;left:0;text-align:left;margin-left:147.55pt;margin-top:0;width:158.9pt;height:17.1pt;z-index:251660288" filled="f">
+          <v:rect id="_x0000_s1028" style="position:absolute;left:0;text-align:left;margin-left:119.45pt;margin-top:14.15pt;width:212.5pt;height:22.3pt;z-index:251660288" filled="f">
             <v:textbox inset="5.85pt,.7pt,5.85pt,.7pt"/>
           </v:rect>
         </w:pict>
       </w:r>
-      <w:r>
-        <w:rPr>
-          <w:rFonts w:hint="eastAsia"/>
+    </w:p>
+    <w:p>
+      <w:pPr>
+        <w:jc w:val="center"/>
+        <w:rPr>
           <w:b/>
           <w:bCs/>
         </w:rPr>
-        <w:t>CISS</w:t>
-      </w:r>
-      <w:r>
-        <w:rPr>
-          <w:rFonts w:hint="eastAsia"/>
+      </w:pPr>
+      <w:r>
+        <w:rPr>
           <w:b/>
           <w:bCs/>
         </w:rPr>
+        <w:t>MIT</w:t>
+      </w:r>
+      <w:r>
+        <w:rPr>
+          <w:rFonts w:hint="eastAsia"/>
+          <w:b/>
+          <w:bCs/>
+        </w:rPr>
+        <w:t>ライセンス</w:t>
+      </w:r>
+      <w:r>
+        <w:rPr>
+          <w:rFonts w:hint="eastAsia"/>
+          <w:b/>
+          <w:bCs/>
+        </w:rPr>
+        <w:t xml:space="preserve"> </w:t>
+      </w:r>
+      <w:r>
+        <w:rPr>
+          <w:rFonts w:hint="eastAsia"/>
+          <w:b/>
+          <w:bCs/>
+        </w:rPr>
         <w:t>フリーソフトウェア</w:t>
       </w:r>
     </w:p>
@@ -112,7 +128,8 @@
         </w:rPr>
       </w:pPr>
       <w:bookmarkStart w:id="0" w:name="_Toc350859618"/>
-      <w:proofErr w:type="spellStart"/>
+      <w:bookmarkStart w:id="1" w:name="_GoBack"/>
+      <w:bookmarkEnd w:id="1"/>
       <w:r>
         <w:rPr>
           <w:rFonts w:hint="eastAsia"/>
@@ -122,7 +139,6 @@
         <w:t>FrontISTR</w:t>
       </w:r>
       <w:bookmarkEnd w:id="0"/>
-      <w:proofErr w:type="spellEnd"/>
     </w:p>
     <w:p>
       <w:pPr>
@@ -132,7 +148,7 @@
           <w:szCs w:val="32"/>
         </w:rPr>
       </w:pPr>
-      <w:bookmarkStart w:id="1" w:name="_Toc350859619"/>
+      <w:bookmarkStart w:id="2" w:name="_Toc350859619"/>
       <w:r>
         <w:rPr>
           <w:rFonts w:hint="eastAsia"/>
@@ -157,14 +173,14 @@
         </w:rPr>
         <w:t>.</w:t>
       </w:r>
-      <w:bookmarkEnd w:id="1"/>
+      <w:bookmarkEnd w:id="2"/>
       <w:r>
         <w:rPr>
           <w:rFonts w:hint="eastAsia"/>
           <w:sz w:val="32"/>
           <w:szCs w:val="32"/>
         </w:rPr>
-        <w:t>4</w:t>
+        <w:t>5</w:t>
       </w:r>
     </w:p>
     <w:p>
@@ -217,7 +233,7 @@
                 <w:p>
                   <w:pPr>
                     <w:pStyle w:val="aff"/>
-                    <w:jc w:val="both"/>
+                    <w:jc w:val="left"/>
                     <w:rPr>
                       <w:rFonts w:ascii="ＭＳ Ｐゴシック" w:eastAsia="ＭＳ Ｐゴシック" w:hAnsi="ＭＳ Ｐゴシック"/>
                       <w:sz w:val="18"/>
@@ -278,7 +294,7 @@
                       <w:sz w:val="18"/>
                       <w:szCs w:val="18"/>
                     </w:rPr>
-                    <w:t>を無償でご使用になる場合「</w:t>
+                    <w:t>を無償</w:t>
                   </w:r>
                   <w:r>
                     <w:rPr>
@@ -286,7 +302,7 @@
                       <w:sz w:val="18"/>
                       <w:szCs w:val="18"/>
                     </w:rPr>
-                    <w:t>CISS</w:t>
+                    <w:t>または</w:t>
                   </w:r>
                   <w:r>
                     <w:rPr>
@@ -294,7 +310,15 @@
                       <w:sz w:val="18"/>
                       <w:szCs w:val="18"/>
                     </w:rPr>
-                    <w:t>フリーソフト</w:t>
+                    <w:t>営利目的でご使用になる場合「</w:t>
+                  </w:r>
+                  <w:r>
+                    <w:rPr>
+                      <w:rFonts w:ascii="ＭＳ Ｐゴシック" w:eastAsia="ＭＳ Ｐゴシック" w:hAnsi="ＭＳ Ｐゴシック"/>
+                      <w:sz w:val="18"/>
+                      <w:szCs w:val="18"/>
+                    </w:rPr>
+                    <w:t>MIT</w:t>
                   </w:r>
                   <w:r>
                     <w:rPr>
@@ -302,7 +326,7 @@
                       <w:sz w:val="18"/>
                       <w:szCs w:val="18"/>
                     </w:rPr>
-                    <w:t>ウェア</w:t>
+                    <w:t>ライセンス</w:t>
                   </w:r>
                   <w:r>
                     <w:rPr>
@@ -310,7 +334,7 @@
                       <w:sz w:val="18"/>
                       <w:szCs w:val="18"/>
                     </w:rPr>
-                    <w:t>使用許諾条件」をご了承頂くことが前提となります。営利目的の場合には別途契約の締結が必要です。これらの契約で明示されていない事項に関して、或いは、これらの契約が存在しない状況においては、本ソフト</w:t>
+                    <w:t>」をご了承頂くことが前提となります。これらの契約で明示されていない事項に関して、或いは、これらの契約が存在しない状況においては、本ソフト</w:t>
                   </w:r>
                   <w:r>
                     <w:rPr>
@@ -332,6 +356,7 @@
                 <w:p>
                   <w:pPr>
                     <w:spacing w:line="300" w:lineRule="exact"/>
+                    <w:jc w:val="left"/>
                     <w:rPr>
                       <w:rFonts w:eastAsia="ＭＳ Ｐゴシック"/>
                       <w:sz w:val="18"/>
@@ -346,9 +371,9 @@
                     <w:jc w:val="left"/>
                     <w:rPr>
                       <w:rFonts w:eastAsia="ＭＳ Ｐゴシック"/>
-                      <w:kern w:val="0"/>
                       <w:sz w:val="18"/>
                       <w:szCs w:val="18"/>
+                      <w:lang w:eastAsia="zh-CN"/>
                     </w:rPr>
                   </w:pPr>
                   <w:r>
@@ -363,6 +388,7 @@
                 <w:p>
                   <w:pPr>
                     <w:spacing w:line="300" w:lineRule="exact"/>
+                    <w:jc w:val="left"/>
                     <w:rPr>
                       <w:rFonts w:eastAsia="ＭＳ Ｐゴシック"/>
                       <w:sz w:val="18"/>
@@ -371,11 +397,39 @@
                   </w:pPr>
                   <w:r>
                     <w:rPr>
+                      <w:rFonts w:eastAsia="ＭＳ Ｐゴシック"/>
+                      <w:sz w:val="18"/>
+                      <w:szCs w:val="18"/>
+                    </w:rPr>
+                    <w:t>FrontISTR</w:t>
+                  </w:r>
+                  <w:r>
+                    <w:rPr>
                       <w:rFonts w:eastAsia="ＭＳ Ｐゴシック" w:hint="eastAsia"/>
                       <w:sz w:val="18"/>
                       <w:szCs w:val="18"/>
                     </w:rPr>
-                    <w:t>（</w:t>
+                    <w:t>研究会</w:t>
+                  </w:r>
+                </w:p>
+                <w:p>
+                  <w:pPr>
+                    <w:spacing w:line="300" w:lineRule="exact"/>
+                    <w:ind w:left="840" w:firstLine="840"/>
+                    <w:jc w:val="left"/>
+                    <w:rPr>
+                      <w:rFonts w:eastAsia="ＭＳ Ｐゴシック"/>
+                      <w:sz w:val="18"/>
+                      <w:szCs w:val="18"/>
+                    </w:rPr>
+                  </w:pPr>
+                  <w:r>
+                    <w:rPr>
+                      <w:rFonts w:eastAsia="ＭＳ Ｐゴシック"/>
+                      <w:sz w:val="18"/>
+                      <w:szCs w:val="18"/>
+                    </w:rPr>
+                    <w:t>(</w:t>
                   </w:r>
                   <w:r>
                     <w:rPr>
@@ -383,7 +437,7 @@
                       <w:sz w:val="18"/>
                       <w:szCs w:val="18"/>
                     </w:rPr>
-                    <w:t xml:space="preserve">契約窓口）　　</w:t>
+                    <w:t>東京大学</w:t>
                   </w:r>
                   <w:r>
                     <w:rPr>
@@ -391,7 +445,15 @@
                       <w:sz w:val="18"/>
                       <w:szCs w:val="18"/>
                     </w:rPr>
-                    <w:t xml:space="preserve">       </w:t>
+                    <w:t>大学院</w:t>
+                  </w:r>
+                  <w:r>
+                    <w:rPr>
+                      <w:rFonts w:eastAsia="ＭＳ Ｐゴシック"/>
+                      <w:sz w:val="18"/>
+                      <w:szCs w:val="18"/>
+                    </w:rPr>
+                    <w:t xml:space="preserve"> </w:t>
                   </w:r>
                   <w:r>
                     <w:rPr>
@@ -399,7 +461,15 @@
                       <w:sz w:val="18"/>
                       <w:szCs w:val="18"/>
                     </w:rPr>
-                    <w:t>一般財団法人</w:t>
+                    <w:t>新領域創成科学研究科</w:t>
+                  </w:r>
+                  <w:r>
+                    <w:rPr>
+                      <w:rFonts w:eastAsia="ＭＳ Ｐゴシック"/>
+                      <w:sz w:val="18"/>
+                      <w:szCs w:val="18"/>
+                    </w:rPr>
+                    <w:t xml:space="preserve"> </w:t>
                   </w:r>
                   <w:r>
                     <w:rPr>
@@ -407,85 +477,225 @@
                       <w:sz w:val="18"/>
                       <w:szCs w:val="18"/>
                     </w:rPr>
-                    <w:t>生産技術研究奨励会</w:t>
+                    <w:t>人間環境学専攻</w:t>
+                  </w:r>
+                  <w:r>
+                    <w:rPr>
+                      <w:rFonts w:eastAsia="ＭＳ Ｐゴシック"/>
+                      <w:sz w:val="18"/>
+                      <w:szCs w:val="18"/>
+                    </w:rPr>
+                    <w:t xml:space="preserve"> </w:t>
+                  </w:r>
+                  <w:r>
+                    <w:rPr>
+                      <w:rFonts w:eastAsia="ＭＳ Ｐゴシック" w:hint="eastAsia"/>
+                      <w:sz w:val="18"/>
+                      <w:szCs w:val="18"/>
+                    </w:rPr>
+                    <w:t>奥田研究室</w:t>
+                  </w:r>
+                  <w:r>
+                    <w:rPr>
+                      <w:rFonts w:eastAsia="ＭＳ Ｐゴシック"/>
+                      <w:sz w:val="18"/>
+                      <w:szCs w:val="18"/>
+                    </w:rPr>
+                    <w:t>)</w:t>
+                  </w:r>
+                </w:p>
+                <w:p>
+                  <w:pPr>
+                    <w:spacing w:line="300" w:lineRule="exact"/>
+                    <w:ind w:left="840" w:firstLineChars="450" w:firstLine="810"/>
+                    <w:jc w:val="left"/>
+                    <w:rPr>
+                      <w:rFonts w:eastAsia="ＭＳ Ｐゴシック"/>
+                      <w:sz w:val="18"/>
+                      <w:szCs w:val="18"/>
+                      <w:lang w:eastAsia="zh-CN"/>
+                    </w:rPr>
+                  </w:pPr>
+                  <w:r>
+                    <w:rPr>
+                      <w:rFonts w:eastAsia="ＭＳ Ｐゴシック" w:hint="eastAsia"/>
+                      <w:sz w:val="18"/>
+                      <w:szCs w:val="18"/>
+                      <w:lang w:eastAsia="zh-CN"/>
+                    </w:rPr>
+                    <w:t>〒</w:t>
+                  </w:r>
+                  <w:r>
+                    <w:rPr>
+                      <w:rFonts w:eastAsia="ＭＳ Ｐゴシック" w:hint="eastAsia"/>
+                      <w:sz w:val="18"/>
+                      <w:szCs w:val="18"/>
+                      <w:lang w:eastAsia="zh-CN"/>
+                    </w:rPr>
+                    <w:t xml:space="preserve">277-8563 </w:t>
+                  </w:r>
+                  <w:r>
+                    <w:rPr>
+                      <w:rFonts w:eastAsia="ＭＳ Ｐゴシック" w:hint="eastAsia"/>
+                      <w:sz w:val="18"/>
+                      <w:szCs w:val="18"/>
+                      <w:lang w:eastAsia="zh-CN"/>
+                    </w:rPr>
+                    <w:t>千葉県柏市柏の葉</w:t>
+                  </w:r>
+                  <w:r>
+                    <w:rPr>
+                      <w:rFonts w:eastAsia="ＭＳ Ｐゴシック" w:hint="eastAsia"/>
+                      <w:sz w:val="18"/>
+                      <w:szCs w:val="18"/>
+                      <w:lang w:eastAsia="zh-CN"/>
+                    </w:rPr>
+                    <w:t>5-1-5</w:t>
+                  </w:r>
+                </w:p>
+                <w:p>
+                  <w:pPr>
+                    <w:spacing w:line="300" w:lineRule="exact"/>
+                    <w:ind w:left="840" w:firstLineChars="450" w:firstLine="810"/>
+                    <w:jc w:val="left"/>
+                    <w:rPr>
+                      <w:rFonts w:eastAsia="ＭＳ Ｐゴシック"/>
+                      <w:sz w:val="18"/>
+                      <w:szCs w:val="18"/>
+                    </w:rPr>
+                  </w:pPr>
+                  <w:r>
+                    <w:rPr>
+                      <w:rFonts w:eastAsia="ＭＳ Ｐゴシック"/>
+                      <w:sz w:val="18"/>
+                      <w:szCs w:val="18"/>
+                    </w:rPr>
+                    <w:t>Tel/</w:t>
+                  </w:r>
+                  <w:proofErr w:type="gramStart"/>
+                  <w:r>
+                    <w:rPr>
+                      <w:rFonts w:eastAsia="ＭＳ Ｐゴシック" w:hint="eastAsia"/>
+                      <w:sz w:val="18"/>
+                      <w:szCs w:val="18"/>
+                    </w:rPr>
+                    <w:t>Fax :</w:t>
+                  </w:r>
+                  <w:proofErr w:type="gramEnd"/>
+                  <w:r>
+                    <w:rPr>
+                      <w:rFonts w:eastAsia="ＭＳ Ｐゴシック"/>
+                      <w:sz w:val="18"/>
+                      <w:szCs w:val="18"/>
+                    </w:rPr>
+                    <w:t xml:space="preserve"> </w:t>
+                  </w:r>
+                  <w:r>
+                    <w:rPr>
+                      <w:rFonts w:eastAsia="ＭＳ Ｐゴシック"/>
+                      <w:sz w:val="18"/>
+                      <w:szCs w:val="18"/>
+                    </w:rPr>
+                    <w:t>04</w:t>
+                  </w:r>
+                  <w:r>
+                    <w:rPr>
+                      <w:rFonts w:eastAsia="ＭＳ Ｐゴシック"/>
+                      <w:sz w:val="18"/>
+                      <w:szCs w:val="18"/>
+                    </w:rPr>
+                    <w:t>-</w:t>
+                  </w:r>
+                  <w:r>
+                    <w:rPr>
+                      <w:rFonts w:eastAsia="ＭＳ Ｐゴシック"/>
+                      <w:sz w:val="18"/>
+                      <w:szCs w:val="18"/>
+                    </w:rPr>
+                    <w:t>7136</w:t>
+                  </w:r>
+                  <w:r>
+                    <w:rPr>
+                      <w:rFonts w:eastAsia="ＭＳ Ｐゴシック"/>
+                      <w:sz w:val="18"/>
+                      <w:szCs w:val="18"/>
+                    </w:rPr>
+                    <w:t>-</w:t>
+                  </w:r>
+                  <w:r>
+                    <w:rPr>
+                      <w:rFonts w:eastAsia="ＭＳ Ｐゴシック"/>
+                      <w:sz w:val="18"/>
+                      <w:szCs w:val="18"/>
+                    </w:rPr>
+                    <w:t>4604</w:t>
+                  </w:r>
+                </w:p>
+                <w:p>
+                  <w:pPr>
+                    <w:spacing w:line="300" w:lineRule="exact"/>
+                    <w:ind w:left="840" w:firstLineChars="450" w:firstLine="810"/>
+                    <w:jc w:val="left"/>
+                    <w:rPr>
+                      <w:rFonts w:eastAsia="ＭＳ Ｐゴシック"/>
+                      <w:sz w:val="18"/>
+                      <w:szCs w:val="18"/>
+                    </w:rPr>
+                  </w:pPr>
+                  <w:proofErr w:type="gramStart"/>
+                  <w:r>
+                    <w:rPr>
+                      <w:rFonts w:eastAsia="ＭＳ Ｐゴシック" w:hint="eastAsia"/>
+                      <w:sz w:val="18"/>
+                      <w:szCs w:val="18"/>
+                    </w:rPr>
+                    <w:t>E-mail :</w:t>
+                  </w:r>
+                  <w:proofErr w:type="gramEnd"/>
+                  <w:r>
+                    <w:rPr>
+                      <w:rFonts w:eastAsia="ＭＳ Ｐゴシック" w:hint="eastAsia"/>
+                      <w:sz w:val="18"/>
+                      <w:szCs w:val="18"/>
+                    </w:rPr>
+                    <w:t xml:space="preserve"> </w:t>
+                  </w:r>
+                  <w:r>
+                    <w:rPr>
+                      <w:rFonts w:eastAsia="ＭＳ Ｐゴシック" w:hint="eastAsia"/>
+                      <w:sz w:val="18"/>
+                      <w:szCs w:val="18"/>
+                    </w:rPr>
+                    <w:t>fstr_seminar</w:t>
+                  </w:r>
+                  <w:r>
+                    <w:rPr>
+                      <w:rFonts w:eastAsia="ＭＳ Ｐゴシック"/>
+                      <w:sz w:val="18"/>
+                      <w:szCs w:val="18"/>
+                    </w:rPr>
+                    <w:t>@</w:t>
+                  </w:r>
+                  <w:r>
+                    <w:rPr>
+                      <w:rFonts w:eastAsia="ＭＳ Ｐゴシック" w:hint="eastAsia"/>
+                      <w:sz w:val="18"/>
+                      <w:szCs w:val="18"/>
+                    </w:rPr>
+                    <w:t>multi.k.u-tokyo.ac.jp</w:t>
                   </w:r>
                 </w:p>
                 <w:p>
                   <w:pPr>
                     <w:spacing w:line="300" w:lineRule="exact"/>
                     <w:ind w:firstLineChars="1000" w:firstLine="1800"/>
+                    <w:jc w:val="left"/>
                     <w:rPr>
                       <w:rFonts w:eastAsia="ＭＳ Ｐゴシック"/>
                       <w:sz w:val="18"/>
                       <w:szCs w:val="18"/>
                     </w:rPr>
                   </w:pPr>
-                  <w:r>
-                    <w:rPr>
-                      <w:rFonts w:eastAsia="ＭＳ Ｐゴシック" w:hint="eastAsia"/>
-                      <w:sz w:val="18"/>
-                      <w:szCs w:val="18"/>
-                    </w:rPr>
-                    <w:t>〒</w:t>
-                  </w:r>
-                  <w:r>
-                    <w:rPr>
-                      <w:rFonts w:eastAsia="ＭＳ Ｐゴシック"/>
-                      <w:sz w:val="18"/>
-                      <w:szCs w:val="18"/>
-                    </w:rPr>
-                    <w:t>153-8505</w:t>
-                  </w:r>
-                  <w:r>
-                    <w:rPr>
-                      <w:rFonts w:eastAsia="ＭＳ Ｐゴシック" w:hint="eastAsia"/>
-                      <w:sz w:val="18"/>
-                      <w:szCs w:val="18"/>
-                    </w:rPr>
-                    <w:t xml:space="preserve">　東京都目黒区駒場４－６－１</w:t>
-                  </w:r>
-                </w:p>
-                <w:p>
-                  <w:pPr>
-                    <w:spacing w:line="300" w:lineRule="exact"/>
-                    <w:rPr>
-                      <w:rFonts w:eastAsia="ＭＳ Ｐゴシック"/>
-                      <w:sz w:val="18"/>
-                      <w:szCs w:val="18"/>
-                    </w:rPr>
-                  </w:pPr>
-                  <w:r>
-                    <w:rPr>
-                      <w:rFonts w:eastAsia="ＭＳ Ｐゴシック" w:hint="eastAsia"/>
-                      <w:sz w:val="18"/>
-                      <w:szCs w:val="18"/>
-                    </w:rPr>
-                    <w:t>（ソフト</w:t>
-                  </w:r>
-                  <w:r>
-                    <w:rPr>
-                      <w:rFonts w:eastAsia="ＭＳ Ｐゴシック" w:hint="eastAsia"/>
-                      <w:sz w:val="18"/>
-                      <w:szCs w:val="18"/>
-                    </w:rPr>
-                    <w:t>ウェア</w:t>
-                  </w:r>
-                  <w:r>
-                    <w:rPr>
-                      <w:rFonts w:eastAsia="ＭＳ Ｐゴシック" w:hint="eastAsia"/>
-                      <w:sz w:val="18"/>
-                      <w:szCs w:val="18"/>
-                    </w:rPr>
-                    <w:t xml:space="preserve">管理元）　　東京大学生産技術研究所　</w:t>
-                  </w:r>
-                  <w:r>
-                    <w:rPr>
-                      <w:rFonts w:eastAsia="ＭＳ Ｐゴシック" w:hint="eastAsia"/>
-                      <w:sz w:val="18"/>
-                      <w:szCs w:val="18"/>
-                    </w:rPr>
-                    <w:t>革新的シミュレーション研究センター</w:t>
-                  </w:r>
                 </w:p>
                 <w:p>
                   <w:pPr>
@@ -497,76 +707,6 @@
                       <w:szCs w:val="18"/>
                     </w:rPr>
                   </w:pPr>
-                  <w:r>
-                    <w:rPr>
-                      <w:rFonts w:eastAsia="ＭＳ Ｐゴシック" w:hint="eastAsia"/>
-                      <w:sz w:val="18"/>
-                      <w:szCs w:val="18"/>
-                    </w:rPr>
-                    <w:t>〒</w:t>
-                  </w:r>
-                  <w:r>
-                    <w:rPr>
-                      <w:rFonts w:eastAsia="ＭＳ Ｐゴシック"/>
-                      <w:sz w:val="18"/>
-                      <w:szCs w:val="18"/>
-                    </w:rPr>
-                    <w:t>153-8505</w:t>
-                  </w:r>
-                  <w:r>
-                    <w:rPr>
-                      <w:rFonts w:eastAsia="ＭＳ Ｐゴシック" w:hint="eastAsia"/>
-                      <w:sz w:val="18"/>
-                      <w:szCs w:val="18"/>
-                    </w:rPr>
-                    <w:t xml:space="preserve">　東京都目黒区駒場４－６－１</w:t>
-                  </w:r>
-                </w:p>
-                <w:p>
-                  <w:pPr>
-                    <w:spacing w:line="300" w:lineRule="exact"/>
-                    <w:ind w:firstLineChars="1000" w:firstLine="1800"/>
-                    <w:rPr>
-                      <w:rFonts w:eastAsia="ＭＳ Ｐゴシック"/>
-                      <w:sz w:val="18"/>
-                      <w:szCs w:val="18"/>
-                    </w:rPr>
-                  </w:pPr>
-                  <w:r>
-                    <w:rPr>
-                      <w:rFonts w:eastAsia="ＭＳ Ｐゴシック" w:hint="eastAsia"/>
-                      <w:sz w:val="18"/>
-                      <w:szCs w:val="18"/>
-                    </w:rPr>
-                    <w:t>Fax : 03-5452-6662</w:t>
-                  </w:r>
-                </w:p>
-                <w:p>
-                  <w:pPr>
-                    <w:spacing w:line="300" w:lineRule="exact"/>
-                    <w:ind w:firstLineChars="1000" w:firstLine="1800"/>
-                    <w:rPr>
-                      <w:rFonts w:eastAsia="ＭＳ Ｐゴシック"/>
-                      <w:sz w:val="18"/>
-                      <w:szCs w:val="18"/>
-                    </w:rPr>
-                  </w:pPr>
-                  <w:r>
-                    <w:rPr>
-                      <w:rFonts w:eastAsia="ＭＳ Ｐゴシック" w:hint="eastAsia"/>
-                      <w:sz w:val="18"/>
-                      <w:szCs w:val="18"/>
-                    </w:rPr>
-                    <w:t>E-mail : software@ciss</w:t>
-                  </w:r>
-                  <w:r>
-                    <w:rPr>
-                      <w:rFonts w:eastAsia="ＭＳ Ｐゴシック" w:hint="eastAsia"/>
-                      <w:sz w:val="18"/>
-                      <w:szCs w:val="18"/>
-                    </w:rPr>
-                    <w:t>.iis.u-tokyo.ac.jp</w:t>
-                  </w:r>
                 </w:p>
               </w:txbxContent>
             </v:textbox>
@@ -589,12 +729,12 @@
     <w:p>
       <w:pPr>
         <w:sectPr>
-          <w:headerReference w:type="even" r:id="rId9"/>
-          <w:headerReference w:type="default" r:id="rId10"/>
-          <w:footerReference w:type="even" r:id="rId11"/>
-          <w:footerReference w:type="default" r:id="rId12"/>
-          <w:headerReference w:type="first" r:id="rId13"/>
-          <w:footerReference w:type="first" r:id="rId14"/>
+          <w:headerReference w:type="even" r:id="rId8"/>
+          <w:headerReference w:type="default" r:id="rId9"/>
+          <w:footerReference w:type="even" r:id="rId10"/>
+          <w:footerReference w:type="default" r:id="rId11"/>
+          <w:headerReference w:type="first" r:id="rId12"/>
+          <w:footerReference w:type="first" r:id="rId13"/>
           <w:pgSz w:w="11906" w:h="16838" w:code="9"/>
           <w:pgMar w:top="1701" w:right="1418" w:bottom="1418" w:left="1418" w:header="851" w:footer="992" w:gutter="0"/>
           <w:pgNumType w:start="1"/>
@@ -695,8 +835,6 @@
           <w:r>
             <w:fldChar w:fldCharType="separate"/>
           </w:r>
-          <w:bookmarkStart w:id="2" w:name="_GoBack"/>
-          <w:bookmarkEnd w:id="2"/>
           <w:r>
             <w:rPr>
               <w:noProof/>
@@ -2074,7 +2212,6 @@
         </w:rPr>
         <w:t>有限要素法構造解析プログラム</w:t>
       </w:r>
-      <w:proofErr w:type="spellStart"/>
       <w:r>
         <w:rPr>
           <w:rFonts w:hint="eastAsia"/>
@@ -2093,7 +2230,6 @@
         </w:rPr>
         <w:t>STR</w:t>
       </w:r>
-      <w:proofErr w:type="spellEnd"/>
       <w:r>
         <w:rPr>
           <w:rFonts w:hint="eastAsia"/>
@@ -2834,7 +2970,7 @@
         </w:rPr>
         <w:t xml:space="preserve">　　</w:t>
       </w:r>
-      <w:hyperlink r:id="rId15" w:history="1">
+      <w:hyperlink r:id="rId14" w:history="1">
         <w:r>
           <w:rPr>
             <w:rStyle w:val="af2"/>
@@ -3661,14 +3797,12 @@
         </w:rPr>
         <w:t>は</w:t>
       </w:r>
-      <w:proofErr w:type="spellStart"/>
       <w:r>
         <w:rPr>
           <w:rFonts w:hint="eastAsia"/>
         </w:rPr>
         <w:t>FrontISTR</w:t>
       </w:r>
-      <w:proofErr w:type="spellEnd"/>
       <w:r>
         <w:rPr>
           <w:rFonts w:hint="eastAsia"/>
@@ -4079,13 +4213,8 @@
         <w:t>Multi-Level</w:t>
       </w:r>
       <w:r>
-        <w:t xml:space="preserve"> </w:t>
-      </w:r>
-      <w:proofErr w:type="spellStart"/>
-      <w:r>
-        <w:t>Preconditioner</w:t>
-      </w:r>
-      <w:proofErr w:type="spellEnd"/>
+        <w:t xml:space="preserve"> Preconditioner</w:t>
+      </w:r>
       <w:r>
         <w:rPr>
           <w:rFonts w:hint="eastAsia"/>
@@ -4580,7 +4709,6 @@
                 <w:szCs w:val="21"/>
               </w:rPr>
             </w:pPr>
-            <w:proofErr w:type="spellStart"/>
             <w:r>
               <w:rPr>
                 <w:rFonts w:hint="eastAsia"/>
@@ -4589,7 +4717,6 @@
               </w:rPr>
               <w:t>CentOS</w:t>
             </w:r>
-            <w:proofErr w:type="spellEnd"/>
             <w:r>
               <w:rPr>
                 <w:rFonts w:hint="eastAsia"/>
@@ -4946,23 +5073,13 @@
                 <w:szCs w:val="21"/>
               </w:rPr>
             </w:pPr>
-            <w:proofErr w:type="spellStart"/>
             <w:r>
               <w:rPr>
                 <w:rFonts w:hint="eastAsia"/>
                 <w:sz w:val="21"/>
                 <w:szCs w:val="21"/>
               </w:rPr>
-              <w:t>CentOS</w:t>
-            </w:r>
-            <w:proofErr w:type="spellEnd"/>
-            <w:r>
-              <w:rPr>
-                <w:rFonts w:hint="eastAsia"/>
-                <w:sz w:val="21"/>
-                <w:szCs w:val="21"/>
-              </w:rPr>
-              <w:t xml:space="preserve"> 4.4</w:t>
+              <w:t>CentOS 4.4</w:t>
             </w:r>
           </w:p>
         </w:tc>
@@ -5571,14 +5688,12 @@
         </w:rPr>
         <w:t>アーカイブを展開したディレクトリに「</w:t>
       </w:r>
-      <w:proofErr w:type="spellStart"/>
       <w:r>
         <w:rPr>
           <w:rFonts w:hint="eastAsia"/>
         </w:rPr>
         <w:t>FrontISTR</w:t>
       </w:r>
-      <w:proofErr w:type="spellEnd"/>
       <w:r>
         <w:rPr>
           <w:rFonts w:hint="eastAsia"/>
@@ -7954,6 +8069,7 @@
         <w:t xml:space="preserve"> --with-</w:t>
       </w:r>
       <w:proofErr w:type="spellStart"/>
+      <w:proofErr w:type="gramStart"/>
       <w:r>
         <w:rPr>
           <w:rFonts w:hint="eastAsia"/>
@@ -7965,7 +8081,14 @@
         <w:rPr>
           <w:rFonts w:hint="eastAsia"/>
         </w:rPr>
-        <w:t xml:space="preserve">　　または、　</w:t>
+        <w:t xml:space="preserve">　　または</w:t>
+      </w:r>
+      <w:proofErr w:type="gramEnd"/>
+      <w:r>
+        <w:rPr>
+          <w:rFonts w:hint="eastAsia"/>
+        </w:rPr>
+        <w:t xml:space="preserve">、　</w:t>
       </w:r>
       <w:r>
         <w:t>$ ./setup.sh</w:t>
@@ -8993,14 +9116,12 @@
       <w:r>
         <w:t>$(HOME)/</w:t>
       </w:r>
-      <w:proofErr w:type="spellStart"/>
       <w:r>
         <w:rPr>
           <w:rFonts w:hint="eastAsia"/>
         </w:rPr>
         <w:t>FrontISTR</w:t>
       </w:r>
-      <w:proofErr w:type="spellEnd"/>
     </w:p>
     <w:p>
       <w:pPr>
@@ -13140,16 +13261,8 @@
                     <w:rPr>
                       <w:rFonts w:asciiTheme="majorEastAsia" w:eastAsiaTheme="majorEastAsia" w:hAnsiTheme="majorEastAsia"/>
                     </w:rPr>
-                    <w:t>PREFIX         = $(HOME)/</w:t>
+                    <w:t>PREFIX         = $(HOME)/FrontISTR</w:t>
                   </w:r>
-                  <w:proofErr w:type="spellStart"/>
-                  <w:r>
-                    <w:rPr>
-                      <w:rFonts w:asciiTheme="majorEastAsia" w:eastAsiaTheme="majorEastAsia" w:hAnsiTheme="majorEastAsia"/>
-                    </w:rPr>
-                    <w:t>FrontISTR</w:t>
-                  </w:r>
-                  <w:proofErr w:type="spellEnd"/>
                 </w:p>
                 <w:p>
                   <w:pPr>
@@ -13421,11 +13534,19 @@
                       <w:rFonts w:asciiTheme="majorEastAsia" w:eastAsiaTheme="majorEastAsia" w:hAnsiTheme="majorEastAsia"/>
                     </w:rPr>
                   </w:pPr>
+                  <w:proofErr w:type="gramStart"/>
                   <w:r>
                     <w:rPr>
                       <w:rFonts w:asciiTheme="majorEastAsia" w:eastAsiaTheme="majorEastAsia" w:hAnsiTheme="majorEastAsia"/>
                     </w:rPr>
-                    <w:t>REFINERINCDIR  = $(REFINERDIR)/Refiner</w:t>
+                    <w:t>REFINERINCDIR  =</w:t>
+                  </w:r>
+                  <w:proofErr w:type="gramEnd"/>
+                  <w:r>
+                    <w:rPr>
+                      <w:rFonts w:asciiTheme="majorEastAsia" w:eastAsiaTheme="majorEastAsia" w:hAnsiTheme="majorEastAsia"/>
+                    </w:rPr>
+                    <w:t xml:space="preserve"> $(REFINERDIR)/Refiner</w:t>
                   </w:r>
                 </w:p>
                 <w:p>
@@ -13436,11 +13557,19 @@
                       <w:rFonts w:asciiTheme="majorEastAsia" w:eastAsiaTheme="majorEastAsia" w:hAnsiTheme="majorEastAsia"/>
                     </w:rPr>
                   </w:pPr>
+                  <w:proofErr w:type="gramStart"/>
                   <w:r>
                     <w:rPr>
                       <w:rFonts w:asciiTheme="majorEastAsia" w:eastAsiaTheme="majorEastAsia" w:hAnsiTheme="majorEastAsia"/>
                     </w:rPr>
-                    <w:t>REFINERLIBDIR  = $(REFINERDIR)/lib/x86_64-linux</w:t>
+                    <w:t>REFINERLIBDIR  =</w:t>
+                  </w:r>
+                  <w:proofErr w:type="gramEnd"/>
+                  <w:r>
+                    <w:rPr>
+                      <w:rFonts w:asciiTheme="majorEastAsia" w:eastAsiaTheme="majorEastAsia" w:hAnsiTheme="majorEastAsia"/>
+                    </w:rPr>
+                    <w:t xml:space="preserve"> $(REFINERDIR)/lib/x86_64-linux</w:t>
                   </w:r>
                 </w:p>
                 <w:p>
@@ -13496,11 +13625,19 @@
                       <w:rFonts w:asciiTheme="majorEastAsia" w:eastAsiaTheme="majorEastAsia" w:hAnsiTheme="majorEastAsia"/>
                     </w:rPr>
                   </w:pPr>
+                  <w:proofErr w:type="gramStart"/>
                   <w:r>
                     <w:rPr>
                       <w:rFonts w:asciiTheme="majorEastAsia" w:eastAsiaTheme="majorEastAsia" w:hAnsiTheme="majorEastAsia"/>
                     </w:rPr>
-                    <w:t>REVOCAPINCDIR  = $(REVOCAPDIR)/</w:t>
+                    <w:t>REVOCAPINCDIR  =</w:t>
+                  </w:r>
+                  <w:proofErr w:type="gramEnd"/>
+                  <w:r>
+                    <w:rPr>
+                      <w:rFonts w:asciiTheme="majorEastAsia" w:eastAsiaTheme="majorEastAsia" w:hAnsiTheme="majorEastAsia"/>
+                    </w:rPr>
+                    <w:t xml:space="preserve"> $(REVOCAPDIR)/</w:t>
                   </w:r>
                   <w:proofErr w:type="spellStart"/>
                   <w:r>
@@ -13519,11 +13656,19 @@
                       <w:rFonts w:asciiTheme="majorEastAsia" w:eastAsiaTheme="majorEastAsia" w:hAnsiTheme="majorEastAsia"/>
                     </w:rPr>
                   </w:pPr>
+                  <w:proofErr w:type="gramStart"/>
                   <w:r>
                     <w:rPr>
                       <w:rFonts w:asciiTheme="majorEastAsia" w:eastAsiaTheme="majorEastAsia" w:hAnsiTheme="majorEastAsia"/>
                     </w:rPr>
-                    <w:t>REVOCAPLIBDIR  = $(REVOCAPDIR)/</w:t>
+                    <w:t>REVOCAPLIBDIR  =</w:t>
+                  </w:r>
+                  <w:proofErr w:type="gramEnd"/>
+                  <w:r>
+                    <w:rPr>
+                      <w:rFonts w:asciiTheme="majorEastAsia" w:eastAsiaTheme="majorEastAsia" w:hAnsiTheme="majorEastAsia"/>
+                    </w:rPr>
+                    <w:t xml:space="preserve"> $(REVOCAPDIR)/</w:t>
                   </w:r>
                   <w:proofErr w:type="spellStart"/>
                   <w:r>
@@ -14657,7 +14802,15 @@
       </w:r>
       <w:proofErr w:type="spellEnd"/>
       <w:r>
-        <w:t>/solver/solver_33/hecmw_tuning_fx.f90</w:t>
+        <w:t>/solver/solver_33/hecmw_tuning_</w:t>
+      </w:r>
+      <w:proofErr w:type="gramStart"/>
+      <w:r>
+        <w:t>fx.f</w:t>
+      </w:r>
+      <w:proofErr w:type="gramEnd"/>
+      <w:r>
+        <w:t>90</w:t>
       </w:r>
     </w:p>
     <w:p>
@@ -14864,7 +15017,7 @@
 </file>
 
 <file path=word/endnotes.xml><?xml version="1.0" encoding="utf-8"?>
-<w:endnotes xmlns:wpc="http://schemas.microsoft.com/office/word/2010/wordprocessingCanvas" xmlns:mo="http://schemas.microsoft.com/office/mac/office/2008/main" xmlns:mc="http://schemas.openxmlformats.org/markup-compatibility/2006" xmlns:mv="urn:schemas-microsoft-com:mac:vml" xmlns:o="urn:schemas-microsoft-com:office:office" xmlns:r="http://schemas.openxmlformats.org/officeDocument/2006/relationships" xmlns:m="http://schemas.openxmlformats.org/officeDocument/2006/math" xmlns:v="urn:schemas-microsoft-com:vml" xmlns:wp14="http://schemas.microsoft.com/office/word/2010/wordprocessingDrawing" xmlns:wp="http://schemas.openxmlformats.org/drawingml/2006/wordprocessingDrawing" xmlns:w10="urn:schemas-microsoft-com:office:word" xmlns:w="http://schemas.openxmlformats.org/wordprocessingml/2006/main" xmlns:w14="http://schemas.microsoft.com/office/word/2010/wordml" xmlns:wpg="http://schemas.microsoft.com/office/word/2010/wordprocessingGroup" xmlns:wpi="http://schemas.microsoft.com/office/word/2010/wordprocessingInk" xmlns:wne="http://schemas.microsoft.com/office/word/2006/wordml" xmlns:wps="http://schemas.microsoft.com/office/word/2010/wordprocessingShape" mc:Ignorable="w14 wp14 mv">
+<w:endnotes xmlns:wpc="http://schemas.microsoft.com/office/word/2010/wordprocessingCanvas" xmlns:mo="http://schemas.microsoft.com/office/mac/office/2008/main" xmlns:mc="http://schemas.openxmlformats.org/markup-compatibility/2006" xmlns:mv="urn:schemas-microsoft-com:mac:vml" xmlns:o="urn:schemas-microsoft-com:office:office" xmlns:r="http://schemas.openxmlformats.org/officeDocument/2006/relationships" xmlns:m="http://schemas.openxmlformats.org/officeDocument/2006/math" xmlns:v="urn:schemas-microsoft-com:vml" xmlns:wp14="http://schemas.microsoft.com/office/word/2010/wordprocessingDrawing" xmlns:wp="http://schemas.openxmlformats.org/drawingml/2006/wordprocessingDrawing" xmlns:w10="urn:schemas-microsoft-com:office:word" xmlns:w="http://schemas.openxmlformats.org/wordprocessingml/2006/main" xmlns:w14="http://schemas.microsoft.com/office/word/2010/wordml" xmlns:w15="http://schemas.microsoft.com/office/word/2012/wordml" xmlns:wpg="http://schemas.microsoft.com/office/word/2010/wordprocessingGroup" xmlns:wpi="http://schemas.microsoft.com/office/word/2010/wordprocessingInk" xmlns:wne="http://schemas.microsoft.com/office/word/2006/wordml" xmlns:wps="http://schemas.microsoft.com/office/word/2010/wordprocessingShape" mc:Ignorable="w14 w15 wp14 mv">
   <w:endnote w:type="separator" w:id="-1">
     <w:p>
       <w:r>
@@ -14883,7 +15036,7 @@
 </file>
 
 <file path=word/footer1.xml><?xml version="1.0" encoding="utf-8"?>
-<w:ftr xmlns:wpc="http://schemas.microsoft.com/office/word/2010/wordprocessingCanvas" xmlns:mo="http://schemas.microsoft.com/office/mac/office/2008/main" xmlns:mc="http://schemas.openxmlformats.org/markup-compatibility/2006" xmlns:mv="urn:schemas-microsoft-com:mac:vml" xmlns:o="urn:schemas-microsoft-com:office:office" xmlns:r="http://schemas.openxmlformats.org/officeDocument/2006/relationships" xmlns:m="http://schemas.openxmlformats.org/officeDocument/2006/math" xmlns:v="urn:schemas-microsoft-com:vml" xmlns:wp14="http://schemas.microsoft.com/office/word/2010/wordprocessingDrawing" xmlns:wp="http://schemas.openxmlformats.org/drawingml/2006/wordprocessingDrawing" xmlns:w10="urn:schemas-microsoft-com:office:word" xmlns:w="http://schemas.openxmlformats.org/wordprocessingml/2006/main" xmlns:w14="http://schemas.microsoft.com/office/word/2010/wordml" xmlns:wpg="http://schemas.microsoft.com/office/word/2010/wordprocessingGroup" xmlns:wpi="http://schemas.microsoft.com/office/word/2010/wordprocessingInk" xmlns:wne="http://schemas.microsoft.com/office/word/2006/wordml" xmlns:wps="http://schemas.microsoft.com/office/word/2010/wordprocessingShape" mc:Ignorable="w14 wp14">
+<w:ftr xmlns:wpc="http://schemas.microsoft.com/office/word/2010/wordprocessingCanvas" xmlns:mo="http://schemas.microsoft.com/office/mac/office/2008/main" xmlns:mc="http://schemas.openxmlformats.org/markup-compatibility/2006" xmlns:mv="urn:schemas-microsoft-com:mac:vml" xmlns:o="urn:schemas-microsoft-com:office:office" xmlns:r="http://schemas.openxmlformats.org/officeDocument/2006/relationships" xmlns:m="http://schemas.openxmlformats.org/officeDocument/2006/math" xmlns:v="urn:schemas-microsoft-com:vml" xmlns:wp14="http://schemas.microsoft.com/office/word/2010/wordprocessingDrawing" xmlns:wp="http://schemas.openxmlformats.org/drawingml/2006/wordprocessingDrawing" xmlns:w10="urn:schemas-microsoft-com:office:word" xmlns:w="http://schemas.openxmlformats.org/wordprocessingml/2006/main" xmlns:w14="http://schemas.microsoft.com/office/word/2010/wordml" xmlns:w15="http://schemas.microsoft.com/office/word/2012/wordml" xmlns:wpg="http://schemas.microsoft.com/office/word/2010/wordprocessingGroup" xmlns:wpi="http://schemas.microsoft.com/office/word/2010/wordprocessingInk" xmlns:wne="http://schemas.microsoft.com/office/word/2006/wordml" xmlns:wps="http://schemas.microsoft.com/office/word/2010/wordprocessingShape" mc:Ignorable="w14 w15 wp14">
   <w:p>
     <w:pPr>
       <w:pStyle w:val="a8"/>
@@ -14893,7 +15046,7 @@
 </file>
 
 <file path=word/footer2.xml><?xml version="1.0" encoding="utf-8"?>
-<w:ftr xmlns:wpc="http://schemas.microsoft.com/office/word/2010/wordprocessingCanvas" xmlns:mo="http://schemas.microsoft.com/office/mac/office/2008/main" xmlns:mc="http://schemas.openxmlformats.org/markup-compatibility/2006" xmlns:mv="urn:schemas-microsoft-com:mac:vml" xmlns:o="urn:schemas-microsoft-com:office:office" xmlns:r="http://schemas.openxmlformats.org/officeDocument/2006/relationships" xmlns:m="http://schemas.openxmlformats.org/officeDocument/2006/math" xmlns:v="urn:schemas-microsoft-com:vml" xmlns:wp14="http://schemas.microsoft.com/office/word/2010/wordprocessingDrawing" xmlns:wp="http://schemas.openxmlformats.org/drawingml/2006/wordprocessingDrawing" xmlns:w10="urn:schemas-microsoft-com:office:word" xmlns:w="http://schemas.openxmlformats.org/wordprocessingml/2006/main" xmlns:w14="http://schemas.microsoft.com/office/word/2010/wordml" xmlns:wpg="http://schemas.microsoft.com/office/word/2010/wordprocessingGroup" xmlns:wpi="http://schemas.microsoft.com/office/word/2010/wordprocessingInk" xmlns:wne="http://schemas.microsoft.com/office/word/2006/wordml" xmlns:wps="http://schemas.microsoft.com/office/word/2010/wordprocessingShape" mc:Ignorable="w14 wp14">
+<w:ftr xmlns:wpc="http://schemas.microsoft.com/office/word/2010/wordprocessingCanvas" xmlns:mo="http://schemas.microsoft.com/office/mac/office/2008/main" xmlns:mc="http://schemas.openxmlformats.org/markup-compatibility/2006" xmlns:mv="urn:schemas-microsoft-com:mac:vml" xmlns:o="urn:schemas-microsoft-com:office:office" xmlns:r="http://schemas.openxmlformats.org/officeDocument/2006/relationships" xmlns:m="http://schemas.openxmlformats.org/officeDocument/2006/math" xmlns:v="urn:schemas-microsoft-com:vml" xmlns:wp14="http://schemas.microsoft.com/office/word/2010/wordprocessingDrawing" xmlns:wp="http://schemas.openxmlformats.org/drawingml/2006/wordprocessingDrawing" xmlns:w10="urn:schemas-microsoft-com:office:word" xmlns:w="http://schemas.openxmlformats.org/wordprocessingml/2006/main" xmlns:w14="http://schemas.microsoft.com/office/word/2010/wordml" xmlns:w15="http://schemas.microsoft.com/office/word/2012/wordml" xmlns:wpg="http://schemas.microsoft.com/office/word/2010/wordprocessingGroup" xmlns:wpi="http://schemas.microsoft.com/office/word/2010/wordprocessingInk" xmlns:wne="http://schemas.microsoft.com/office/word/2006/wordml" xmlns:wps="http://schemas.microsoft.com/office/word/2010/wordprocessingShape" mc:Ignorable="w14 w15 wp14">
   <w:sdt>
     <w:sdtPr>
       <w:id w:val="4279674"/>
@@ -14902,6 +15055,7 @@
         <w:docPartUnique/>
       </w:docPartObj>
     </w:sdtPr>
+    <w:sdtEndPr/>
     <w:sdtContent>
       <w:p>
         <w:pPr>
@@ -14922,7 +15076,7 @@
             <w:noProof/>
             <w:lang w:val="ja-JP"/>
           </w:rPr>
-          <w:t>i</w:t>
+          <w:t>1</w:t>
         </w:r>
         <w:r>
           <w:rPr>
@@ -14943,7 +15097,7 @@
 </file>
 
 <file path=word/footer3.xml><?xml version="1.0" encoding="utf-8"?>
-<w:ftr xmlns:wpc="http://schemas.microsoft.com/office/word/2010/wordprocessingCanvas" xmlns:mo="http://schemas.microsoft.com/office/mac/office/2008/main" xmlns:mc="http://schemas.openxmlformats.org/markup-compatibility/2006" xmlns:mv="urn:schemas-microsoft-com:mac:vml" xmlns:o="urn:schemas-microsoft-com:office:office" xmlns:r="http://schemas.openxmlformats.org/officeDocument/2006/relationships" xmlns:m="http://schemas.openxmlformats.org/officeDocument/2006/math" xmlns:v="urn:schemas-microsoft-com:vml" xmlns:wp14="http://schemas.microsoft.com/office/word/2010/wordprocessingDrawing" xmlns:wp="http://schemas.openxmlformats.org/drawingml/2006/wordprocessingDrawing" xmlns:w10="urn:schemas-microsoft-com:office:word" xmlns:w="http://schemas.openxmlformats.org/wordprocessingml/2006/main" xmlns:w14="http://schemas.microsoft.com/office/word/2010/wordml" xmlns:wpg="http://schemas.microsoft.com/office/word/2010/wordprocessingGroup" xmlns:wpi="http://schemas.microsoft.com/office/word/2010/wordprocessingInk" xmlns:wne="http://schemas.microsoft.com/office/word/2006/wordml" xmlns:wps="http://schemas.microsoft.com/office/word/2010/wordprocessingShape" mc:Ignorable="w14 wp14">
+<w:ftr xmlns:wpc="http://schemas.microsoft.com/office/word/2010/wordprocessingCanvas" xmlns:mo="http://schemas.microsoft.com/office/mac/office/2008/main" xmlns:mc="http://schemas.openxmlformats.org/markup-compatibility/2006" xmlns:mv="urn:schemas-microsoft-com:mac:vml" xmlns:o="urn:schemas-microsoft-com:office:office" xmlns:r="http://schemas.openxmlformats.org/officeDocument/2006/relationships" xmlns:m="http://schemas.openxmlformats.org/officeDocument/2006/math" xmlns:v="urn:schemas-microsoft-com:vml" xmlns:wp14="http://schemas.microsoft.com/office/word/2010/wordprocessingDrawing" xmlns:wp="http://schemas.openxmlformats.org/drawingml/2006/wordprocessingDrawing" xmlns:w10="urn:schemas-microsoft-com:office:word" xmlns:w="http://schemas.openxmlformats.org/wordprocessingml/2006/main" xmlns:w14="http://schemas.microsoft.com/office/word/2010/wordml" xmlns:w15="http://schemas.microsoft.com/office/word/2012/wordml" xmlns:wpg="http://schemas.microsoft.com/office/word/2010/wordprocessingGroup" xmlns:wpi="http://schemas.microsoft.com/office/word/2010/wordprocessingInk" xmlns:wne="http://schemas.microsoft.com/office/word/2006/wordml" xmlns:wps="http://schemas.microsoft.com/office/word/2010/wordprocessingShape" mc:Ignorable="w14 w15 wp14">
   <w:p>
     <w:pPr>
       <w:pStyle w:val="a8"/>
@@ -14953,7 +15107,7 @@
 </file>
 
 <file path=word/footnotes.xml><?xml version="1.0" encoding="utf-8"?>
-<w:footnotes xmlns:wpc="http://schemas.microsoft.com/office/word/2010/wordprocessingCanvas" xmlns:mo="http://schemas.microsoft.com/office/mac/office/2008/main" xmlns:mc="http://schemas.openxmlformats.org/markup-compatibility/2006" xmlns:mv="urn:schemas-microsoft-com:mac:vml" xmlns:o="urn:schemas-microsoft-com:office:office" xmlns:r="http://schemas.openxmlformats.org/officeDocument/2006/relationships" xmlns:m="http://schemas.openxmlformats.org/officeDocument/2006/math" xmlns:v="urn:schemas-microsoft-com:vml" xmlns:wp14="http://schemas.microsoft.com/office/word/2010/wordprocessingDrawing" xmlns:wp="http://schemas.openxmlformats.org/drawingml/2006/wordprocessingDrawing" xmlns:w10="urn:schemas-microsoft-com:office:word" xmlns:w="http://schemas.openxmlformats.org/wordprocessingml/2006/main" xmlns:w14="http://schemas.microsoft.com/office/word/2010/wordml" xmlns:wpg="http://schemas.microsoft.com/office/word/2010/wordprocessingGroup" xmlns:wpi="http://schemas.microsoft.com/office/word/2010/wordprocessingInk" xmlns:wne="http://schemas.microsoft.com/office/word/2006/wordml" xmlns:wps="http://schemas.microsoft.com/office/word/2010/wordprocessingShape" mc:Ignorable="w14 wp14 mv">
+<w:footnotes xmlns:wpc="http://schemas.microsoft.com/office/word/2010/wordprocessingCanvas" xmlns:mo="http://schemas.microsoft.com/office/mac/office/2008/main" xmlns:mc="http://schemas.openxmlformats.org/markup-compatibility/2006" xmlns:mv="urn:schemas-microsoft-com:mac:vml" xmlns:o="urn:schemas-microsoft-com:office:office" xmlns:r="http://schemas.openxmlformats.org/officeDocument/2006/relationships" xmlns:m="http://schemas.openxmlformats.org/officeDocument/2006/math" xmlns:v="urn:schemas-microsoft-com:vml" xmlns:wp14="http://schemas.microsoft.com/office/word/2010/wordprocessingDrawing" xmlns:wp="http://schemas.openxmlformats.org/drawingml/2006/wordprocessingDrawing" xmlns:w10="urn:schemas-microsoft-com:office:word" xmlns:w="http://schemas.openxmlformats.org/wordprocessingml/2006/main" xmlns:w14="http://schemas.microsoft.com/office/word/2010/wordml" xmlns:w15="http://schemas.microsoft.com/office/word/2012/wordml" xmlns:wpg="http://schemas.microsoft.com/office/word/2010/wordprocessingGroup" xmlns:wpi="http://schemas.microsoft.com/office/word/2010/wordprocessingInk" xmlns:wne="http://schemas.microsoft.com/office/word/2006/wordml" xmlns:wps="http://schemas.microsoft.com/office/word/2010/wordprocessingShape" mc:Ignorable="w14 w15 wp14 mv">
   <w:footnote w:type="separator" w:id="-1">
     <w:p>
       <w:r>
@@ -14972,7 +15126,7 @@
 </file>
 
 <file path=word/header1.xml><?xml version="1.0" encoding="utf-8"?>
-<w:hdr xmlns:wpc="http://schemas.microsoft.com/office/word/2010/wordprocessingCanvas" xmlns:mo="http://schemas.microsoft.com/office/mac/office/2008/main" xmlns:mc="http://schemas.openxmlformats.org/markup-compatibility/2006" xmlns:mv="urn:schemas-microsoft-com:mac:vml" xmlns:o="urn:schemas-microsoft-com:office:office" xmlns:r="http://schemas.openxmlformats.org/officeDocument/2006/relationships" xmlns:m="http://schemas.openxmlformats.org/officeDocument/2006/math" xmlns:v="urn:schemas-microsoft-com:vml" xmlns:wp14="http://schemas.microsoft.com/office/word/2010/wordprocessingDrawing" xmlns:wp="http://schemas.openxmlformats.org/drawingml/2006/wordprocessingDrawing" xmlns:w10="urn:schemas-microsoft-com:office:word" xmlns:w="http://schemas.openxmlformats.org/wordprocessingml/2006/main" xmlns:w14="http://schemas.microsoft.com/office/word/2010/wordml" xmlns:wpg="http://schemas.microsoft.com/office/word/2010/wordprocessingGroup" xmlns:wpi="http://schemas.microsoft.com/office/word/2010/wordprocessingInk" xmlns:wne="http://schemas.microsoft.com/office/word/2006/wordml" xmlns:wps="http://schemas.microsoft.com/office/word/2010/wordprocessingShape" mc:Ignorable="w14 wp14">
+<w:hdr xmlns:wpc="http://schemas.microsoft.com/office/word/2010/wordprocessingCanvas" xmlns:mo="http://schemas.microsoft.com/office/mac/office/2008/main" xmlns:mc="http://schemas.openxmlformats.org/markup-compatibility/2006" xmlns:mv="urn:schemas-microsoft-com:mac:vml" xmlns:o="urn:schemas-microsoft-com:office:office" xmlns:r="http://schemas.openxmlformats.org/officeDocument/2006/relationships" xmlns:m="http://schemas.openxmlformats.org/officeDocument/2006/math" xmlns:v="urn:schemas-microsoft-com:vml" xmlns:wp14="http://schemas.microsoft.com/office/word/2010/wordprocessingDrawing" xmlns:wp="http://schemas.openxmlformats.org/drawingml/2006/wordprocessingDrawing" xmlns:w10="urn:schemas-microsoft-com:office:word" xmlns:w="http://schemas.openxmlformats.org/wordprocessingml/2006/main" xmlns:w14="http://schemas.microsoft.com/office/word/2010/wordml" xmlns:w15="http://schemas.microsoft.com/office/word/2012/wordml" xmlns:wpg="http://schemas.microsoft.com/office/word/2010/wordprocessingGroup" xmlns:wpi="http://schemas.microsoft.com/office/word/2010/wordprocessingInk" xmlns:wne="http://schemas.microsoft.com/office/word/2006/wordml" xmlns:wps="http://schemas.microsoft.com/office/word/2010/wordprocessingShape" mc:Ignorable="w14 w15 wp14">
   <w:p>
     <w:pPr>
       <w:pStyle w:val="a6"/>
@@ -14982,7 +15136,7 @@
 </file>
 
 <file path=word/header2.xml><?xml version="1.0" encoding="utf-8"?>
-<w:hdr xmlns:wpc="http://schemas.microsoft.com/office/word/2010/wordprocessingCanvas" xmlns:mo="http://schemas.microsoft.com/office/mac/office/2008/main" xmlns:mc="http://schemas.openxmlformats.org/markup-compatibility/2006" xmlns:mv="urn:schemas-microsoft-com:mac:vml" xmlns:o="urn:schemas-microsoft-com:office:office" xmlns:r="http://schemas.openxmlformats.org/officeDocument/2006/relationships" xmlns:m="http://schemas.openxmlformats.org/officeDocument/2006/math" xmlns:v="urn:schemas-microsoft-com:vml" xmlns:wp14="http://schemas.microsoft.com/office/word/2010/wordprocessingDrawing" xmlns:wp="http://schemas.openxmlformats.org/drawingml/2006/wordprocessingDrawing" xmlns:w10="urn:schemas-microsoft-com:office:word" xmlns:w="http://schemas.openxmlformats.org/wordprocessingml/2006/main" xmlns:w14="http://schemas.microsoft.com/office/word/2010/wordml" xmlns:wpg="http://schemas.microsoft.com/office/word/2010/wordprocessingGroup" xmlns:wpi="http://schemas.microsoft.com/office/word/2010/wordprocessingInk" xmlns:wne="http://schemas.microsoft.com/office/word/2006/wordml" xmlns:wps="http://schemas.microsoft.com/office/word/2010/wordprocessingShape" mc:Ignorable="w14 wp14">
+<w:hdr xmlns:wpc="http://schemas.microsoft.com/office/word/2010/wordprocessingCanvas" xmlns:mo="http://schemas.microsoft.com/office/mac/office/2008/main" xmlns:mc="http://schemas.openxmlformats.org/markup-compatibility/2006" xmlns:mv="urn:schemas-microsoft-com:mac:vml" xmlns:o="urn:schemas-microsoft-com:office:office" xmlns:r="http://schemas.openxmlformats.org/officeDocument/2006/relationships" xmlns:m="http://schemas.openxmlformats.org/officeDocument/2006/math" xmlns:v="urn:schemas-microsoft-com:vml" xmlns:wp14="http://schemas.microsoft.com/office/word/2010/wordprocessingDrawing" xmlns:wp="http://schemas.openxmlformats.org/drawingml/2006/wordprocessingDrawing" xmlns:w10="urn:schemas-microsoft-com:office:word" xmlns:w="http://schemas.openxmlformats.org/wordprocessingml/2006/main" xmlns:w14="http://schemas.microsoft.com/office/word/2010/wordml" xmlns:w15="http://schemas.microsoft.com/office/word/2012/wordml" xmlns:wpg="http://schemas.microsoft.com/office/word/2010/wordprocessingGroup" xmlns:wpi="http://schemas.microsoft.com/office/word/2010/wordprocessingInk" xmlns:wne="http://schemas.microsoft.com/office/word/2006/wordml" xmlns:wps="http://schemas.microsoft.com/office/word/2010/wordprocessingShape" mc:Ignorable="w14 w15 wp14">
   <w:p>
     <w:pPr>
       <w:pStyle w:val="a6"/>
@@ -14992,7 +15146,7 @@
 </file>
 
 <file path=word/header3.xml><?xml version="1.0" encoding="utf-8"?>
-<w:hdr xmlns:wpc="http://schemas.microsoft.com/office/word/2010/wordprocessingCanvas" xmlns:mo="http://schemas.microsoft.com/office/mac/office/2008/main" xmlns:mc="http://schemas.openxmlformats.org/markup-compatibility/2006" xmlns:mv="urn:schemas-microsoft-com:mac:vml" xmlns:o="urn:schemas-microsoft-com:office:office" xmlns:r="http://schemas.openxmlformats.org/officeDocument/2006/relationships" xmlns:m="http://schemas.openxmlformats.org/officeDocument/2006/math" xmlns:v="urn:schemas-microsoft-com:vml" xmlns:wp14="http://schemas.microsoft.com/office/word/2010/wordprocessingDrawing" xmlns:wp="http://schemas.openxmlformats.org/drawingml/2006/wordprocessingDrawing" xmlns:w10="urn:schemas-microsoft-com:office:word" xmlns:w="http://schemas.openxmlformats.org/wordprocessingml/2006/main" xmlns:w14="http://schemas.microsoft.com/office/word/2010/wordml" xmlns:wpg="http://schemas.microsoft.com/office/word/2010/wordprocessingGroup" xmlns:wpi="http://schemas.microsoft.com/office/word/2010/wordprocessingInk" xmlns:wne="http://schemas.microsoft.com/office/word/2006/wordml" xmlns:wps="http://schemas.microsoft.com/office/word/2010/wordprocessingShape" mc:Ignorable="w14 wp14">
+<w:hdr xmlns:wpc="http://schemas.microsoft.com/office/word/2010/wordprocessingCanvas" xmlns:mo="http://schemas.microsoft.com/office/mac/office/2008/main" xmlns:mc="http://schemas.openxmlformats.org/markup-compatibility/2006" xmlns:mv="urn:schemas-microsoft-com:mac:vml" xmlns:o="urn:schemas-microsoft-com:office:office" xmlns:r="http://schemas.openxmlformats.org/officeDocument/2006/relationships" xmlns:m="http://schemas.openxmlformats.org/officeDocument/2006/math" xmlns:v="urn:schemas-microsoft-com:vml" xmlns:wp14="http://schemas.microsoft.com/office/word/2010/wordprocessingDrawing" xmlns:wp="http://schemas.openxmlformats.org/drawingml/2006/wordprocessingDrawing" xmlns:w10="urn:schemas-microsoft-com:office:word" xmlns:w="http://schemas.openxmlformats.org/wordprocessingml/2006/main" xmlns:w14="http://schemas.microsoft.com/office/word/2010/wordml" xmlns:w15="http://schemas.microsoft.com/office/word/2012/wordml" xmlns:wpg="http://schemas.microsoft.com/office/word/2010/wordprocessingGroup" xmlns:wpi="http://schemas.microsoft.com/office/word/2010/wordprocessingInk" xmlns:wne="http://schemas.microsoft.com/office/word/2006/wordml" xmlns:wps="http://schemas.microsoft.com/office/word/2010/wordprocessingShape" mc:Ignorable="w14 w15 wp14">
   <w:p>
     <w:pPr>
       <w:pStyle w:val="a6"/>
@@ -15002,7 +15156,7 @@
 </file>
 
 <file path=word/numbering.xml><?xml version="1.0" encoding="utf-8"?>
-<w:numbering xmlns:wpc="http://schemas.microsoft.com/office/word/2010/wordprocessingCanvas" xmlns:mo="http://schemas.microsoft.com/office/mac/office/2008/main" xmlns:mc="http://schemas.openxmlformats.org/markup-compatibility/2006" xmlns:mv="urn:schemas-microsoft-com:mac:vml" xmlns:o="urn:schemas-microsoft-com:office:office" xmlns:r="http://schemas.openxmlformats.org/officeDocument/2006/relationships" xmlns:m="http://schemas.openxmlformats.org/officeDocument/2006/math" xmlns:v="urn:schemas-microsoft-com:vml" xmlns:wp14="http://schemas.microsoft.com/office/word/2010/wordprocessingDrawing" xmlns:wp="http://schemas.openxmlformats.org/drawingml/2006/wordprocessingDrawing" xmlns:w10="urn:schemas-microsoft-com:office:word" xmlns:w="http://schemas.openxmlformats.org/wordprocessingml/2006/main" xmlns:w14="http://schemas.microsoft.com/office/word/2010/wordml" xmlns:wpg="http://schemas.microsoft.com/office/word/2010/wordprocessingGroup" xmlns:wpi="http://schemas.microsoft.com/office/word/2010/wordprocessingInk" xmlns:wne="http://schemas.microsoft.com/office/word/2006/wordml" xmlns:wps="http://schemas.microsoft.com/office/word/2010/wordprocessingShape" mc:Ignorable="w14 wp14 mv">
+<w:numbering xmlns:wpc="http://schemas.microsoft.com/office/word/2010/wordprocessingCanvas" xmlns:mo="http://schemas.microsoft.com/office/mac/office/2008/main" xmlns:mc="http://schemas.openxmlformats.org/markup-compatibility/2006" xmlns:mv="urn:schemas-microsoft-com:mac:vml" xmlns:o="urn:schemas-microsoft-com:office:office" xmlns:r="http://schemas.openxmlformats.org/officeDocument/2006/relationships" xmlns:m="http://schemas.openxmlformats.org/officeDocument/2006/math" xmlns:v="urn:schemas-microsoft-com:vml" xmlns:wp14="http://schemas.microsoft.com/office/word/2010/wordprocessingDrawing" xmlns:wp="http://schemas.openxmlformats.org/drawingml/2006/wordprocessingDrawing" xmlns:w10="urn:schemas-microsoft-com:office:word" xmlns:w="http://schemas.openxmlformats.org/wordprocessingml/2006/main" xmlns:w14="http://schemas.microsoft.com/office/word/2010/wordml" xmlns:w15="http://schemas.microsoft.com/office/word/2012/wordml" xmlns:wpg="http://schemas.microsoft.com/office/word/2010/wordprocessingGroup" xmlns:wpi="http://schemas.microsoft.com/office/word/2010/wordprocessingInk" xmlns:wne="http://schemas.microsoft.com/office/word/2006/wordml" xmlns:wps="http://schemas.microsoft.com/office/word/2010/wordprocessingShape" mc:Ignorable="w14 w15 wp14 mv">
   <w:abstractNum w:abstractNumId="0">
     <w:nsid w:val="FFFFFF82"/>
     <w:multiLevelType w:val="singleLevel"/>
@@ -17947,7 +18101,7 @@
 </file>
 
 <file path=word/styles.xml><?xml version="1.0" encoding="utf-8"?>
-<w:styles xmlns:mc="http://schemas.openxmlformats.org/markup-compatibility/2006" xmlns:r="http://schemas.openxmlformats.org/officeDocument/2006/relationships" xmlns:w="http://schemas.openxmlformats.org/wordprocessingml/2006/main" xmlns:w14="http://schemas.microsoft.com/office/word/2010/wordml" mc:Ignorable="w14">
+<w:styles xmlns:mc="http://schemas.openxmlformats.org/markup-compatibility/2006" xmlns:r="http://schemas.openxmlformats.org/officeDocument/2006/relationships" xmlns:w="http://schemas.openxmlformats.org/wordprocessingml/2006/main" xmlns:w14="http://schemas.microsoft.com/office/word/2010/wordml" xmlns:w15="http://schemas.microsoft.com/office/word/2012/wordml" mc:Ignorable="w14 w15">
   <w:docDefaults>
     <w:rPrDefault>
       <w:rPr>
@@ -17960,156 +18114,379 @@
     </w:rPrDefault>
     <w:pPrDefault/>
   </w:docDefaults>
-  <w:latentStyles w:defLockedState="0" w:defUIPriority="99" w:defSemiHidden="1" w:defUnhideWhenUsed="1" w:defQFormat="0" w:count="276">
-    <w:lsdException w:name="Normal" w:semiHidden="0" w:uiPriority="0" w:unhideWhenUsed="0" w:qFormat="1"/>
-    <w:lsdException w:name="heading 1" w:semiHidden="0" w:uiPriority="9" w:unhideWhenUsed="0" w:qFormat="1"/>
-    <w:lsdException w:name="heading 2" w:uiPriority="9" w:qFormat="1"/>
-    <w:lsdException w:name="heading 3" w:uiPriority="9" w:qFormat="1"/>
-    <w:lsdException w:name="heading 4" w:uiPriority="9" w:qFormat="1"/>
-    <w:lsdException w:name="heading 5" w:uiPriority="9"/>
-    <w:lsdException w:name="heading 6" w:uiPriority="9" w:qFormat="1"/>
-    <w:lsdException w:name="heading 7" w:uiPriority="9" w:qFormat="1"/>
-    <w:lsdException w:name="heading 8" w:uiPriority="9" w:qFormat="1"/>
-    <w:lsdException w:name="heading 9" w:uiPriority="9" w:qFormat="1"/>
-    <w:lsdException w:name="toc 1" w:uiPriority="39"/>
-    <w:lsdException w:name="toc 2" w:uiPriority="39"/>
-    <w:lsdException w:name="toc 3" w:uiPriority="39"/>
-    <w:lsdException w:name="toc 4" w:uiPriority="39"/>
-    <w:lsdException w:name="toc 5" w:uiPriority="39"/>
-    <w:lsdException w:name="toc 6" w:uiPriority="39"/>
-    <w:lsdException w:name="toc 7" w:uiPriority="39"/>
-    <w:lsdException w:name="toc 8" w:uiPriority="39"/>
-    <w:lsdException w:name="toc 9" w:uiPriority="39"/>
-    <w:lsdException w:name="caption" w:uiPriority="0" w:qFormat="1"/>
-    <w:lsdException w:name="List Bullet 4" w:uiPriority="0"/>
-    <w:lsdException w:name="Title" w:semiHidden="0" w:uiPriority="10" w:unhideWhenUsed="0" w:qFormat="1"/>
-    <w:lsdException w:name="Default Paragraph Font" w:uiPriority="1"/>
-    <w:lsdException w:name="Body Text" w:uiPriority="0"/>
-    <w:lsdException w:name="Subtitle" w:semiHidden="0" w:uiPriority="11" w:unhideWhenUsed="0" w:qFormat="1"/>
-    <w:lsdException w:name="Date" w:uiPriority="0"/>
-    <w:lsdException w:name="Strong" w:semiHidden="0" w:uiPriority="22" w:unhideWhenUsed="0"/>
-    <w:lsdException w:name="Emphasis" w:semiHidden="0" w:uiPriority="20" w:unhideWhenUsed="0"/>
-    <w:lsdException w:name="Table Grid" w:semiHidden="0" w:uiPriority="0" w:unhideWhenUsed="0"/>
-    <w:lsdException w:name="Note Level 1" w:semiHidden="0" w:unhideWhenUsed="0"/>
-    <w:lsdException w:name="Note Level 2" w:semiHidden="0" w:unhideWhenUsed="0"/>
-    <w:lsdException w:name="Note Level 3" w:semiHidden="0" w:unhideWhenUsed="0"/>
-    <w:lsdException w:name="Note Level 4" w:semiHidden="0" w:unhideWhenUsed="0"/>
-    <w:lsdException w:name="Note Level 5" w:semiHidden="0" w:unhideWhenUsed="0"/>
-    <w:lsdException w:name="Note Level 6" w:semiHidden="0" w:unhideWhenUsed="0"/>
-    <w:lsdException w:name="Note Level 7" w:semiHidden="0" w:unhideWhenUsed="0"/>
-    <w:lsdException w:name="Note Level 8" w:semiHidden="0" w:unhideWhenUsed="0"/>
-    <w:lsdException w:name="Note Level 9" w:semiHidden="0" w:unhideWhenUsed="0"/>
-    <w:lsdException w:name="Placeholder Text" w:unhideWhenUsed="0"/>
-    <w:lsdException w:name="No Spacing" w:semiHidden="0" w:uiPriority="1" w:unhideWhenUsed="0"/>
-    <w:lsdException w:name="Light Shading" w:semiHidden="0" w:uiPriority="60" w:unhideWhenUsed="0"/>
-    <w:lsdException w:name="Light List" w:semiHidden="0" w:uiPriority="61" w:unhideWhenUsed="0"/>
-    <w:lsdException w:name="Light Grid" w:semiHidden="0" w:uiPriority="62" w:unhideWhenUsed="0"/>
-    <w:lsdException w:name="Medium Shading 1" w:semiHidden="0" w:uiPriority="63" w:unhideWhenUsed="0"/>
-    <w:lsdException w:name="Medium Shading 2" w:semiHidden="0" w:uiPriority="64" w:unhideWhenUsed="0"/>
-    <w:lsdException w:name="Medium List 1" w:semiHidden="0" w:uiPriority="65" w:unhideWhenUsed="0"/>
-    <w:lsdException w:name="Medium List 2" w:semiHidden="0" w:uiPriority="66" w:unhideWhenUsed="0"/>
-    <w:lsdException w:name="Medium Grid 1" w:semiHidden="0" w:uiPriority="67" w:unhideWhenUsed="0"/>
-    <w:lsdException w:name="Medium Grid 2" w:semiHidden="0" w:uiPriority="68" w:unhideWhenUsed="0"/>
-    <w:lsdException w:name="Medium Grid 3" w:semiHidden="0" w:uiPriority="69" w:unhideWhenUsed="0"/>
-    <w:lsdException w:name="Dark List" w:semiHidden="0" w:uiPriority="70" w:unhideWhenUsed="0"/>
-    <w:lsdException w:name="Colorful Shading" w:semiHidden="0" w:uiPriority="71" w:unhideWhenUsed="0"/>
-    <w:lsdException w:name="Colorful List" w:semiHidden="0" w:uiPriority="72" w:unhideWhenUsed="0"/>
-    <w:lsdException w:name="Colorful Grid" w:semiHidden="0" w:uiPriority="73" w:unhideWhenUsed="0"/>
-    <w:lsdException w:name="Light Shading Accent 1" w:semiHidden="0" w:uiPriority="60" w:unhideWhenUsed="0"/>
-    <w:lsdException w:name="Light List Accent 1" w:semiHidden="0" w:uiPriority="61" w:unhideWhenUsed="0"/>
-    <w:lsdException w:name="Light Grid Accent 1" w:semiHidden="0" w:uiPriority="62" w:unhideWhenUsed="0"/>
-    <w:lsdException w:name="Medium Shading 1 Accent 1" w:semiHidden="0" w:uiPriority="63" w:unhideWhenUsed="0"/>
-    <w:lsdException w:name="Medium Shading 2 Accent 1" w:semiHidden="0" w:uiPriority="64" w:unhideWhenUsed="0"/>
-    <w:lsdException w:name="Medium List 1 Accent 1" w:semiHidden="0" w:uiPriority="65" w:unhideWhenUsed="0"/>
-    <w:lsdException w:name="Revision" w:unhideWhenUsed="0"/>
-    <w:lsdException w:name="List Paragraph" w:semiHidden="0" w:uiPriority="34" w:unhideWhenUsed="0" w:qFormat="1"/>
-    <w:lsdException w:name="Quote" w:semiHidden="0" w:uiPriority="29" w:unhideWhenUsed="0"/>
-    <w:lsdException w:name="Intense Quote" w:semiHidden="0" w:uiPriority="30" w:unhideWhenUsed="0"/>
-    <w:lsdException w:name="Medium List 2 Accent 1" w:semiHidden="0" w:uiPriority="66" w:unhideWhenUsed="0"/>
-    <w:lsdException w:name="Medium Grid 1 Accent 1" w:semiHidden="0" w:uiPriority="67" w:unhideWhenUsed="0"/>
-    <w:lsdException w:name="Medium Grid 2 Accent 1" w:semiHidden="0" w:uiPriority="68" w:unhideWhenUsed="0"/>
-    <w:lsdException w:name="Medium Grid 3 Accent 1" w:semiHidden="0" w:uiPriority="69" w:unhideWhenUsed="0"/>
-    <w:lsdException w:name="Dark List Accent 1" w:semiHidden="0" w:uiPriority="70" w:unhideWhenUsed="0"/>
-    <w:lsdException w:name="Colorful Shading Accent 1" w:semiHidden="0" w:uiPriority="71" w:unhideWhenUsed="0"/>
-    <w:lsdException w:name="Colorful List Accent 1" w:semiHidden="0" w:uiPriority="72" w:unhideWhenUsed="0"/>
-    <w:lsdException w:name="Colorful Grid Accent 1" w:semiHidden="0" w:uiPriority="73" w:unhideWhenUsed="0"/>
-    <w:lsdException w:name="Light Shading Accent 2" w:semiHidden="0" w:uiPriority="60" w:unhideWhenUsed="0"/>
-    <w:lsdException w:name="Light List Accent 2" w:semiHidden="0" w:uiPriority="61" w:unhideWhenUsed="0"/>
-    <w:lsdException w:name="Light Grid Accent 2" w:semiHidden="0" w:uiPriority="62" w:unhideWhenUsed="0"/>
-    <w:lsdException w:name="Medium Shading 1 Accent 2" w:semiHidden="0" w:uiPriority="63" w:unhideWhenUsed="0"/>
-    <w:lsdException w:name="Medium Shading 2 Accent 2" w:semiHidden="0" w:uiPriority="64" w:unhideWhenUsed="0"/>
-    <w:lsdException w:name="Medium List 1 Accent 2" w:semiHidden="0" w:uiPriority="65" w:unhideWhenUsed="0"/>
-    <w:lsdException w:name="Medium List 2 Accent 2" w:semiHidden="0" w:uiPriority="66" w:unhideWhenUsed="0"/>
-    <w:lsdException w:name="Medium Grid 1 Accent 2" w:semiHidden="0" w:uiPriority="67" w:unhideWhenUsed="0"/>
-    <w:lsdException w:name="Medium Grid 2 Accent 2" w:semiHidden="0" w:uiPriority="68" w:unhideWhenUsed="0"/>
-    <w:lsdException w:name="Medium Grid 3 Accent 2" w:semiHidden="0" w:uiPriority="69" w:unhideWhenUsed="0"/>
-    <w:lsdException w:name="Dark List Accent 2" w:semiHidden="0" w:uiPriority="70" w:unhideWhenUsed="0"/>
-    <w:lsdException w:name="Colorful Shading Accent 2" w:semiHidden="0" w:uiPriority="71" w:unhideWhenUsed="0"/>
-    <w:lsdException w:name="Colorful List Accent 2" w:semiHidden="0" w:uiPriority="72" w:unhideWhenUsed="0"/>
-    <w:lsdException w:name="Colorful Grid Accent 2" w:semiHidden="0" w:uiPriority="73" w:unhideWhenUsed="0"/>
-    <w:lsdException w:name="Light Shading Accent 3" w:semiHidden="0" w:uiPriority="60" w:unhideWhenUsed="0"/>
-    <w:lsdException w:name="Light List Accent 3" w:semiHidden="0" w:uiPriority="61" w:unhideWhenUsed="0"/>
-    <w:lsdException w:name="Light Grid Accent 3" w:semiHidden="0" w:uiPriority="62" w:unhideWhenUsed="0"/>
-    <w:lsdException w:name="Medium Shading 1 Accent 3" w:semiHidden="0" w:uiPriority="63" w:unhideWhenUsed="0"/>
-    <w:lsdException w:name="Medium Shading 2 Accent 3" w:semiHidden="0" w:uiPriority="64" w:unhideWhenUsed="0"/>
-    <w:lsdException w:name="Medium List 1 Accent 3" w:semiHidden="0" w:uiPriority="65" w:unhideWhenUsed="0"/>
-    <w:lsdException w:name="Medium List 2 Accent 3" w:semiHidden="0" w:uiPriority="66" w:unhideWhenUsed="0"/>
-    <w:lsdException w:name="Medium Grid 1 Accent 3" w:semiHidden="0" w:uiPriority="67" w:unhideWhenUsed="0"/>
-    <w:lsdException w:name="Medium Grid 2 Accent 3" w:semiHidden="0" w:uiPriority="68" w:unhideWhenUsed="0"/>
-    <w:lsdException w:name="Medium Grid 3 Accent 3" w:semiHidden="0" w:uiPriority="69" w:unhideWhenUsed="0"/>
-    <w:lsdException w:name="Dark List Accent 3" w:semiHidden="0" w:uiPriority="70" w:unhideWhenUsed="0"/>
-    <w:lsdException w:name="Colorful Shading Accent 3" w:semiHidden="0" w:uiPriority="71" w:unhideWhenUsed="0"/>
-    <w:lsdException w:name="Colorful List Accent 3" w:semiHidden="0" w:uiPriority="72" w:unhideWhenUsed="0"/>
-    <w:lsdException w:name="Colorful Grid Accent 3" w:semiHidden="0" w:uiPriority="73" w:unhideWhenUsed="0"/>
-    <w:lsdException w:name="Light Shading Accent 4" w:semiHidden="0" w:uiPriority="60" w:unhideWhenUsed="0"/>
-    <w:lsdException w:name="Light List Accent 4" w:semiHidden="0" w:uiPriority="61" w:unhideWhenUsed="0"/>
-    <w:lsdException w:name="Light Grid Accent 4" w:semiHidden="0" w:uiPriority="62" w:unhideWhenUsed="0"/>
-    <w:lsdException w:name="Medium Shading 1 Accent 4" w:semiHidden="0" w:uiPriority="63" w:unhideWhenUsed="0"/>
-    <w:lsdException w:name="Medium Shading 2 Accent 4" w:semiHidden="0" w:uiPriority="64" w:unhideWhenUsed="0"/>
-    <w:lsdException w:name="Medium List 1 Accent 4" w:semiHidden="0" w:uiPriority="65" w:unhideWhenUsed="0"/>
-    <w:lsdException w:name="Medium List 2 Accent 4" w:semiHidden="0" w:uiPriority="66" w:unhideWhenUsed="0"/>
-    <w:lsdException w:name="Medium Grid 1 Accent 4" w:semiHidden="0" w:uiPriority="67" w:unhideWhenUsed="0"/>
-    <w:lsdException w:name="Medium Grid 2 Accent 4" w:semiHidden="0" w:uiPriority="68" w:unhideWhenUsed="0"/>
-    <w:lsdException w:name="Medium Grid 3 Accent 4" w:semiHidden="0" w:uiPriority="69" w:unhideWhenUsed="0"/>
-    <w:lsdException w:name="Dark List Accent 4" w:semiHidden="0" w:uiPriority="70" w:unhideWhenUsed="0"/>
-    <w:lsdException w:name="Colorful Shading Accent 4" w:semiHidden="0" w:uiPriority="71" w:unhideWhenUsed="0"/>
-    <w:lsdException w:name="Colorful List Accent 4" w:semiHidden="0" w:uiPriority="72" w:unhideWhenUsed="0"/>
-    <w:lsdException w:name="Colorful Grid Accent 4" w:semiHidden="0" w:uiPriority="73" w:unhideWhenUsed="0"/>
-    <w:lsdException w:name="Light Shading Accent 5" w:semiHidden="0" w:uiPriority="60" w:unhideWhenUsed="0"/>
-    <w:lsdException w:name="Light List Accent 5" w:semiHidden="0" w:uiPriority="61" w:unhideWhenUsed="0"/>
-    <w:lsdException w:name="Light Grid Accent 5" w:semiHidden="0" w:uiPriority="62" w:unhideWhenUsed="0"/>
-    <w:lsdException w:name="Medium Shading 1 Accent 5" w:semiHidden="0" w:uiPriority="63" w:unhideWhenUsed="0"/>
-    <w:lsdException w:name="Medium Shading 2 Accent 5" w:semiHidden="0" w:uiPriority="64" w:unhideWhenUsed="0"/>
-    <w:lsdException w:name="Medium List 1 Accent 5" w:semiHidden="0" w:uiPriority="65" w:unhideWhenUsed="0"/>
-    <w:lsdException w:name="Medium List 2 Accent 5" w:semiHidden="0" w:uiPriority="66" w:unhideWhenUsed="0"/>
-    <w:lsdException w:name="Medium Grid 1 Accent 5" w:semiHidden="0" w:uiPriority="67" w:unhideWhenUsed="0"/>
-    <w:lsdException w:name="Medium Grid 2 Accent 5" w:semiHidden="0" w:uiPriority="68" w:unhideWhenUsed="0"/>
-    <w:lsdException w:name="Medium Grid 3 Accent 5" w:semiHidden="0" w:uiPriority="69" w:unhideWhenUsed="0"/>
-    <w:lsdException w:name="Dark List Accent 5" w:semiHidden="0" w:uiPriority="70" w:unhideWhenUsed="0"/>
-    <w:lsdException w:name="Colorful Shading Accent 5" w:semiHidden="0" w:uiPriority="71" w:unhideWhenUsed="0"/>
-    <w:lsdException w:name="Colorful List Accent 5" w:semiHidden="0" w:uiPriority="72" w:unhideWhenUsed="0"/>
-    <w:lsdException w:name="Colorful Grid Accent 5" w:semiHidden="0" w:uiPriority="73" w:unhideWhenUsed="0"/>
-    <w:lsdException w:name="Light Shading Accent 6" w:semiHidden="0" w:uiPriority="60" w:unhideWhenUsed="0"/>
-    <w:lsdException w:name="Light List Accent 6" w:semiHidden="0" w:uiPriority="61" w:unhideWhenUsed="0"/>
-    <w:lsdException w:name="Light Grid Accent 6" w:semiHidden="0" w:uiPriority="62" w:unhideWhenUsed="0"/>
-    <w:lsdException w:name="Medium Shading 1 Accent 6" w:semiHidden="0" w:uiPriority="63" w:unhideWhenUsed="0"/>
-    <w:lsdException w:name="Medium Shading 2 Accent 6" w:semiHidden="0" w:uiPriority="64" w:unhideWhenUsed="0"/>
-    <w:lsdException w:name="Medium List 1 Accent 6" w:semiHidden="0" w:uiPriority="65" w:unhideWhenUsed="0"/>
-    <w:lsdException w:name="Medium List 2 Accent 6" w:semiHidden="0" w:uiPriority="66" w:unhideWhenUsed="0"/>
-    <w:lsdException w:name="Medium Grid 1 Accent 6" w:semiHidden="0" w:uiPriority="67" w:unhideWhenUsed="0"/>
-    <w:lsdException w:name="Medium Grid 2 Accent 6" w:semiHidden="0" w:uiPriority="68" w:unhideWhenUsed="0"/>
-    <w:lsdException w:name="Medium Grid 3 Accent 6" w:semiHidden="0" w:uiPriority="69" w:unhideWhenUsed="0"/>
-    <w:lsdException w:name="Dark List Accent 6" w:semiHidden="0" w:uiPriority="70" w:unhideWhenUsed="0"/>
-    <w:lsdException w:name="Colorful Shading Accent 6" w:semiHidden="0" w:uiPriority="71" w:unhideWhenUsed="0"/>
-    <w:lsdException w:name="Colorful List Accent 6" w:semiHidden="0" w:uiPriority="72" w:unhideWhenUsed="0"/>
-    <w:lsdException w:name="Colorful Grid Accent 6" w:semiHidden="0" w:uiPriority="73" w:unhideWhenUsed="0"/>
-    <w:lsdException w:name="Subtle Emphasis" w:semiHidden="0" w:uiPriority="19" w:unhideWhenUsed="0"/>
-    <w:lsdException w:name="Intense Emphasis" w:semiHidden="0" w:uiPriority="21" w:unhideWhenUsed="0"/>
-    <w:lsdException w:name="Subtle Reference" w:semiHidden="0" w:uiPriority="31" w:unhideWhenUsed="0"/>
-    <w:lsdException w:name="Intense Reference" w:semiHidden="0" w:uiPriority="32" w:unhideWhenUsed="0"/>
-    <w:lsdException w:name="Book Title" w:semiHidden="0" w:uiPriority="33" w:unhideWhenUsed="0"/>
-    <w:lsdException w:name="Bibliography" w:uiPriority="37"/>
-    <w:lsdException w:name="TOC Heading" w:uiPriority="39" w:qFormat="1"/>
+  <w:latentStyles w:defLockedState="0" w:defUIPriority="99" w:defSemiHidden="0" w:defUnhideWhenUsed="0" w:defQFormat="0" w:count="381">
+    <w:lsdException w:name="Normal" w:uiPriority="0" w:qFormat="1"/>
+    <w:lsdException w:name="heading 1" w:uiPriority="9" w:qFormat="1"/>
+    <w:lsdException w:name="heading 2" w:semiHidden="1" w:uiPriority="9" w:unhideWhenUsed="1" w:qFormat="1"/>
+    <w:lsdException w:name="heading 3" w:semiHidden="1" w:uiPriority="9" w:unhideWhenUsed="1" w:qFormat="1"/>
+    <w:lsdException w:name="heading 4" w:semiHidden="1" w:uiPriority="9" w:unhideWhenUsed="1" w:qFormat="1"/>
+    <w:lsdException w:name="heading 5" w:semiHidden="1" w:uiPriority="9" w:unhideWhenUsed="1"/>
+    <w:lsdException w:name="heading 6" w:semiHidden="1" w:uiPriority="9" w:unhideWhenUsed="1" w:qFormat="1"/>
+    <w:lsdException w:name="heading 7" w:semiHidden="1" w:uiPriority="9" w:unhideWhenUsed="1" w:qFormat="1"/>
+    <w:lsdException w:name="heading 8" w:semiHidden="1" w:uiPriority="9" w:unhideWhenUsed="1" w:qFormat="1"/>
+    <w:lsdException w:name="heading 9" w:semiHidden="1" w:uiPriority="9" w:unhideWhenUsed="1" w:qFormat="1"/>
+    <w:lsdException w:name="index 1" w:semiHidden="1" w:unhideWhenUsed="1"/>
+    <w:lsdException w:name="index 2" w:semiHidden="1" w:unhideWhenUsed="1"/>
+    <w:lsdException w:name="index 3" w:semiHidden="1" w:unhideWhenUsed="1"/>
+    <w:lsdException w:name="index 4" w:semiHidden="1" w:unhideWhenUsed="1"/>
+    <w:lsdException w:name="index 5" w:semiHidden="1" w:unhideWhenUsed="1"/>
+    <w:lsdException w:name="index 6" w:semiHidden="1" w:unhideWhenUsed="1"/>
+    <w:lsdException w:name="index 7" w:semiHidden="1" w:unhideWhenUsed="1"/>
+    <w:lsdException w:name="index 8" w:semiHidden="1" w:unhideWhenUsed="1"/>
+    <w:lsdException w:name="index 9" w:semiHidden="1" w:unhideWhenUsed="1"/>
+    <w:lsdException w:name="toc 1" w:semiHidden="1" w:uiPriority="39" w:unhideWhenUsed="1"/>
+    <w:lsdException w:name="toc 2" w:semiHidden="1" w:uiPriority="39" w:unhideWhenUsed="1"/>
+    <w:lsdException w:name="toc 3" w:semiHidden="1" w:uiPriority="39" w:unhideWhenUsed="1"/>
+    <w:lsdException w:name="toc 4" w:semiHidden="1" w:uiPriority="39" w:unhideWhenUsed="1"/>
+    <w:lsdException w:name="toc 5" w:semiHidden="1" w:uiPriority="39" w:unhideWhenUsed="1"/>
+    <w:lsdException w:name="toc 6" w:semiHidden="1" w:uiPriority="39" w:unhideWhenUsed="1"/>
+    <w:lsdException w:name="toc 7" w:semiHidden="1" w:uiPriority="39" w:unhideWhenUsed="1"/>
+    <w:lsdException w:name="toc 8" w:semiHidden="1" w:uiPriority="39" w:unhideWhenUsed="1"/>
+    <w:lsdException w:name="toc 9" w:semiHidden="1" w:uiPriority="39" w:unhideWhenUsed="1"/>
+    <w:lsdException w:name="Normal Indent" w:semiHidden="1" w:unhideWhenUsed="1"/>
+    <w:lsdException w:name="footnote text" w:semiHidden="1" w:unhideWhenUsed="1"/>
+    <w:lsdException w:name="annotation text" w:semiHidden="1" w:unhideWhenUsed="1"/>
+    <w:lsdException w:name="header" w:semiHidden="1" w:unhideWhenUsed="1"/>
+    <w:lsdException w:name="footer" w:semiHidden="1" w:unhideWhenUsed="1"/>
+    <w:lsdException w:name="index heading" w:semiHidden="1" w:unhideWhenUsed="1"/>
+    <w:lsdException w:name="caption" w:semiHidden="1" w:uiPriority="0" w:unhideWhenUsed="1" w:qFormat="1"/>
+    <w:lsdException w:name="table of figures" w:semiHidden="1" w:unhideWhenUsed="1"/>
+    <w:lsdException w:name="envelope address" w:semiHidden="1" w:unhideWhenUsed="1"/>
+    <w:lsdException w:name="envelope return" w:semiHidden="1" w:unhideWhenUsed="1"/>
+    <w:lsdException w:name="footnote reference" w:semiHidden="1" w:unhideWhenUsed="1"/>
+    <w:lsdException w:name="annotation reference" w:semiHidden="1" w:unhideWhenUsed="1"/>
+    <w:lsdException w:name="line number" w:semiHidden="1" w:unhideWhenUsed="1"/>
+    <w:lsdException w:name="page number" w:semiHidden="1" w:unhideWhenUsed="1"/>
+    <w:lsdException w:name="endnote reference" w:semiHidden="1" w:unhideWhenUsed="1"/>
+    <w:lsdException w:name="endnote text" w:semiHidden="1" w:unhideWhenUsed="1"/>
+    <w:lsdException w:name="table of authorities" w:semiHidden="1" w:unhideWhenUsed="1"/>
+    <w:lsdException w:name="macro" w:semiHidden="1" w:unhideWhenUsed="1"/>
+    <w:lsdException w:name="toa heading" w:semiHidden="1" w:unhideWhenUsed="1"/>
+    <w:lsdException w:name="List" w:semiHidden="1" w:unhideWhenUsed="1"/>
+    <w:lsdException w:name="List Bullet" w:semiHidden="1" w:unhideWhenUsed="1"/>
+    <w:lsdException w:name="List Number" w:semiHidden="1" w:unhideWhenUsed="1"/>
+    <w:lsdException w:name="List 2" w:semiHidden="1" w:unhideWhenUsed="1"/>
+    <w:lsdException w:name="List 3" w:semiHidden="1" w:unhideWhenUsed="1"/>
+    <w:lsdException w:name="List 4" w:semiHidden="1" w:unhideWhenUsed="1"/>
+    <w:lsdException w:name="List 5" w:semiHidden="1" w:unhideWhenUsed="1"/>
+    <w:lsdException w:name="List Bullet 2" w:semiHidden="1" w:unhideWhenUsed="1"/>
+    <w:lsdException w:name="List Bullet 3" w:semiHidden="1" w:unhideWhenUsed="1"/>
+    <w:lsdException w:name="List Bullet 4" w:semiHidden="1" w:uiPriority="0" w:unhideWhenUsed="1"/>
+    <w:lsdException w:name="List Bullet 5" w:semiHidden="1" w:unhideWhenUsed="1"/>
+    <w:lsdException w:name="List Number 2" w:semiHidden="1" w:unhideWhenUsed="1"/>
+    <w:lsdException w:name="List Number 3" w:semiHidden="1" w:unhideWhenUsed="1"/>
+    <w:lsdException w:name="List Number 4" w:semiHidden="1" w:unhideWhenUsed="1"/>
+    <w:lsdException w:name="List Number 5" w:semiHidden="1" w:unhideWhenUsed="1"/>
+    <w:lsdException w:name="Title" w:uiPriority="10" w:qFormat="1"/>
+    <w:lsdException w:name="Closing" w:semiHidden="1" w:unhideWhenUsed="1"/>
+    <w:lsdException w:name="Signature" w:semiHidden="1" w:unhideWhenUsed="1"/>
+    <w:lsdException w:name="Default Paragraph Font" w:semiHidden="1" w:uiPriority="1" w:unhideWhenUsed="1"/>
+    <w:lsdException w:name="Body Text" w:semiHidden="1" w:uiPriority="0" w:unhideWhenUsed="1"/>
+    <w:lsdException w:name="Body Text Indent" w:semiHidden="1" w:unhideWhenUsed="1"/>
+    <w:lsdException w:name="List Continue" w:semiHidden="1" w:unhideWhenUsed="1"/>
+    <w:lsdException w:name="List Continue 2" w:semiHidden="1" w:unhideWhenUsed="1"/>
+    <w:lsdException w:name="List Continue 3" w:semiHidden="1" w:unhideWhenUsed="1"/>
+    <w:lsdException w:name="List Continue 4" w:semiHidden="1" w:unhideWhenUsed="1"/>
+    <w:lsdException w:name="List Continue 5" w:semiHidden="1" w:unhideWhenUsed="1"/>
+    <w:lsdException w:name="Message Header" w:semiHidden="1" w:unhideWhenUsed="1"/>
+    <w:lsdException w:name="Subtitle" w:uiPriority="11" w:qFormat="1"/>
+    <w:lsdException w:name="Salutation" w:semiHidden="1" w:unhideWhenUsed="1"/>
+    <w:lsdException w:name="Date" w:semiHidden="1" w:uiPriority="0" w:unhideWhenUsed="1"/>
+    <w:lsdException w:name="Body Text First Indent" w:semiHidden="1" w:unhideWhenUsed="1"/>
+    <w:lsdException w:name="Body Text First Indent 2" w:semiHidden="1" w:unhideWhenUsed="1"/>
+    <w:lsdException w:name="Note Heading" w:semiHidden="1" w:unhideWhenUsed="1"/>
+    <w:lsdException w:name="Body Text 2" w:semiHidden="1" w:unhideWhenUsed="1"/>
+    <w:lsdException w:name="Body Text 3" w:semiHidden="1" w:unhideWhenUsed="1"/>
+    <w:lsdException w:name="Body Text Indent 2" w:semiHidden="1" w:unhideWhenUsed="1"/>
+    <w:lsdException w:name="Body Text Indent 3" w:semiHidden="1" w:unhideWhenUsed="1"/>
+    <w:lsdException w:name="Block Text" w:semiHidden="1" w:unhideWhenUsed="1"/>
+    <w:lsdException w:name="Hyperlink" w:semiHidden="1" w:unhideWhenUsed="1"/>
+    <w:lsdException w:name="FollowedHyperlink" w:semiHidden="1" w:unhideWhenUsed="1"/>
+    <w:lsdException w:name="Strong" w:uiPriority="22"/>
+    <w:lsdException w:name="Emphasis" w:uiPriority="20"/>
+    <w:lsdException w:name="Document Map" w:semiHidden="1" w:unhideWhenUsed="1"/>
+    <w:lsdException w:name="Plain Text" w:semiHidden="1" w:unhideWhenUsed="1"/>
+    <w:lsdException w:name="E-mail Signature" w:semiHidden="1" w:unhideWhenUsed="1"/>
+    <w:lsdException w:name="HTML Top of Form" w:semiHidden="1" w:unhideWhenUsed="1"/>
+    <w:lsdException w:name="HTML Bottom of Form" w:semiHidden="1" w:unhideWhenUsed="1"/>
+    <w:lsdException w:name="Normal (Web)" w:semiHidden="1" w:unhideWhenUsed="1"/>
+    <w:lsdException w:name="HTML Acronym" w:semiHidden="1" w:unhideWhenUsed="1"/>
+    <w:lsdException w:name="HTML Address" w:semiHidden="1" w:unhideWhenUsed="1"/>
+    <w:lsdException w:name="HTML Cite" w:semiHidden="1" w:unhideWhenUsed="1"/>
+    <w:lsdException w:name="HTML Code" w:semiHidden="1" w:unhideWhenUsed="1"/>
+    <w:lsdException w:name="HTML Definition" w:semiHidden="1" w:unhideWhenUsed="1"/>
+    <w:lsdException w:name="HTML Keyboard" w:semiHidden="1" w:unhideWhenUsed="1"/>
+    <w:lsdException w:name="HTML Preformatted" w:semiHidden="1" w:unhideWhenUsed="1"/>
+    <w:lsdException w:name="HTML Sample" w:semiHidden="1" w:unhideWhenUsed="1"/>
+    <w:lsdException w:name="HTML Typewriter" w:semiHidden="1" w:unhideWhenUsed="1"/>
+    <w:lsdException w:name="HTML Variable" w:semiHidden="1" w:unhideWhenUsed="1"/>
+    <w:lsdException w:name="Normal Table" w:semiHidden="1" w:unhideWhenUsed="1"/>
+    <w:lsdException w:name="annotation subject" w:semiHidden="1" w:unhideWhenUsed="1"/>
+    <w:lsdException w:name="No List" w:semiHidden="1" w:unhideWhenUsed="1"/>
+    <w:lsdException w:name="Outline List 1" w:semiHidden="1" w:unhideWhenUsed="1"/>
+    <w:lsdException w:name="Outline List 2" w:semiHidden="1" w:unhideWhenUsed="1"/>
+    <w:lsdException w:name="Outline List 3" w:semiHidden="1" w:unhideWhenUsed="1"/>
+    <w:lsdException w:name="Table Simple 1" w:semiHidden="1" w:unhideWhenUsed="1"/>
+    <w:lsdException w:name="Table Simple 2" w:semiHidden="1" w:unhideWhenUsed="1"/>
+    <w:lsdException w:name="Table Simple 3" w:semiHidden="1" w:unhideWhenUsed="1"/>
+    <w:lsdException w:name="Table Classic 1" w:semiHidden="1" w:unhideWhenUsed="1"/>
+    <w:lsdException w:name="Table Classic 2" w:semiHidden="1" w:unhideWhenUsed="1"/>
+    <w:lsdException w:name="Table Classic 3" w:semiHidden="1" w:unhideWhenUsed="1"/>
+    <w:lsdException w:name="Table Classic 4" w:semiHidden="1" w:unhideWhenUsed="1"/>
+    <w:lsdException w:name="Table Colorful 1" w:semiHidden="1" w:unhideWhenUsed="1"/>
+    <w:lsdException w:name="Table Colorful 2" w:semiHidden="1" w:unhideWhenUsed="1"/>
+    <w:lsdException w:name="Table Colorful 3" w:semiHidden="1" w:unhideWhenUsed="1"/>
+    <w:lsdException w:name="Table Columns 1" w:semiHidden="1" w:unhideWhenUsed="1"/>
+    <w:lsdException w:name="Table Columns 2" w:semiHidden="1" w:unhideWhenUsed="1"/>
+    <w:lsdException w:name="Table Columns 3" w:semiHidden="1" w:unhideWhenUsed="1"/>
+    <w:lsdException w:name="Table Columns 4" w:semiHidden="1" w:unhideWhenUsed="1"/>
+    <w:lsdException w:name="Table Columns 5" w:semiHidden="1" w:unhideWhenUsed="1"/>
+    <w:lsdException w:name="Table Grid 1" w:semiHidden="1" w:unhideWhenUsed="1"/>
+    <w:lsdException w:name="Table Grid 2" w:semiHidden="1" w:unhideWhenUsed="1"/>
+    <w:lsdException w:name="Table Grid 3" w:semiHidden="1" w:unhideWhenUsed="1"/>
+    <w:lsdException w:name="Table Grid 4" w:semiHidden="1" w:unhideWhenUsed="1"/>
+    <w:lsdException w:name="Table Grid 5" w:semiHidden="1" w:unhideWhenUsed="1"/>
+    <w:lsdException w:name="Table Grid 6" w:semiHidden="1" w:unhideWhenUsed="1"/>
+    <w:lsdException w:name="Table Grid 7" w:semiHidden="1" w:unhideWhenUsed="1"/>
+    <w:lsdException w:name="Table Grid 8" w:semiHidden="1" w:unhideWhenUsed="1"/>
+    <w:lsdException w:name="Table List 1" w:semiHidden="1" w:unhideWhenUsed="1"/>
+    <w:lsdException w:name="Table List 2" w:semiHidden="1" w:unhideWhenUsed="1"/>
+    <w:lsdException w:name="Table List 3" w:semiHidden="1" w:unhideWhenUsed="1"/>
+    <w:lsdException w:name="Table List 4" w:semiHidden="1" w:unhideWhenUsed="1"/>
+    <w:lsdException w:name="Table List 5" w:semiHidden="1" w:unhideWhenUsed="1"/>
+    <w:lsdException w:name="Table List 6" w:semiHidden="1" w:unhideWhenUsed="1"/>
+    <w:lsdException w:name="Table List 7" w:semiHidden="1" w:unhideWhenUsed="1"/>
+    <w:lsdException w:name="Table List 8" w:semiHidden="1" w:unhideWhenUsed="1"/>
+    <w:lsdException w:name="Table 3D effects 1" w:semiHidden="1" w:unhideWhenUsed="1"/>
+    <w:lsdException w:name="Table 3D effects 2" w:semiHidden="1" w:unhideWhenUsed="1"/>
+    <w:lsdException w:name="Table 3D effects 3" w:semiHidden="1" w:unhideWhenUsed="1"/>
+    <w:lsdException w:name="Table Contemporary" w:semiHidden="1" w:unhideWhenUsed="1"/>
+    <w:lsdException w:name="Table Elegant" w:semiHidden="1" w:unhideWhenUsed="1"/>
+    <w:lsdException w:name="Table Professional" w:semiHidden="1" w:unhideWhenUsed="1"/>
+    <w:lsdException w:name="Table Subtle 1" w:semiHidden="1" w:unhideWhenUsed="1"/>
+    <w:lsdException w:name="Table Subtle 2" w:semiHidden="1" w:unhideWhenUsed="1"/>
+    <w:lsdException w:name="Table Web 1" w:semiHidden="1" w:unhideWhenUsed="1"/>
+    <w:lsdException w:name="Table Web 2" w:semiHidden="1" w:unhideWhenUsed="1"/>
+    <w:lsdException w:name="Table Web 3" w:semiHidden="1" w:unhideWhenUsed="1"/>
+    <w:lsdException w:name="Balloon Text" w:semiHidden="1" w:unhideWhenUsed="1"/>
+    <w:lsdException w:name="Table Grid" w:uiPriority="0"/>
+    <w:lsdException w:name="Table Theme" w:semiHidden="1" w:unhideWhenUsed="1"/>
+    <w:lsdException w:name="Placeholder Text" w:semiHidden="1"/>
+    <w:lsdException w:name="No Spacing" w:uiPriority="1"/>
+    <w:lsdException w:name="Light Shading" w:uiPriority="60"/>
+    <w:lsdException w:name="Light List" w:uiPriority="61"/>
+    <w:lsdException w:name="Light Grid" w:uiPriority="62"/>
+    <w:lsdException w:name="Medium Shading 1" w:uiPriority="63"/>
+    <w:lsdException w:name="Medium Shading 2" w:uiPriority="64"/>
+    <w:lsdException w:name="Medium List 1" w:uiPriority="65"/>
+    <w:lsdException w:name="Medium List 2" w:uiPriority="66"/>
+    <w:lsdException w:name="Medium Grid 1" w:uiPriority="67"/>
+    <w:lsdException w:name="Medium Grid 2" w:uiPriority="68"/>
+    <w:lsdException w:name="Medium Grid 3" w:uiPriority="69"/>
+    <w:lsdException w:name="Dark List" w:uiPriority="70"/>
+    <w:lsdException w:name="Colorful Shading" w:uiPriority="71"/>
+    <w:lsdException w:name="Colorful List" w:uiPriority="72"/>
+    <w:lsdException w:name="Colorful Grid" w:uiPriority="73"/>
+    <w:lsdException w:name="Light Shading Accent 1" w:uiPriority="60"/>
+    <w:lsdException w:name="Light List Accent 1" w:uiPriority="61"/>
+    <w:lsdException w:name="Light Grid Accent 1" w:uiPriority="62"/>
+    <w:lsdException w:name="Medium Shading 1 Accent 1" w:uiPriority="63"/>
+    <w:lsdException w:name="Medium Shading 2 Accent 1" w:uiPriority="64"/>
+    <w:lsdException w:name="Medium List 1 Accent 1" w:uiPriority="65"/>
+    <w:lsdException w:name="Revision" w:semiHidden="1"/>
+    <w:lsdException w:name="List Paragraph" w:uiPriority="34" w:qFormat="1"/>
+    <w:lsdException w:name="Quote" w:uiPriority="29"/>
+    <w:lsdException w:name="Intense Quote" w:uiPriority="30"/>
+    <w:lsdException w:name="Medium List 2 Accent 1" w:uiPriority="66"/>
+    <w:lsdException w:name="Medium Grid 1 Accent 1" w:uiPriority="67"/>
+    <w:lsdException w:name="Medium Grid 2 Accent 1" w:uiPriority="68"/>
+    <w:lsdException w:name="Medium Grid 3 Accent 1" w:uiPriority="69"/>
+    <w:lsdException w:name="Dark List Accent 1" w:uiPriority="70"/>
+    <w:lsdException w:name="Colorful Shading Accent 1" w:uiPriority="71"/>
+    <w:lsdException w:name="Colorful List Accent 1" w:uiPriority="72"/>
+    <w:lsdException w:name="Colorful Grid Accent 1" w:uiPriority="73"/>
+    <w:lsdException w:name="Light Shading Accent 2" w:uiPriority="60"/>
+    <w:lsdException w:name="Light List Accent 2" w:uiPriority="61"/>
+    <w:lsdException w:name="Light Grid Accent 2" w:uiPriority="62"/>
+    <w:lsdException w:name="Medium Shading 1 Accent 2" w:uiPriority="63"/>
+    <w:lsdException w:name="Medium Shading 2 Accent 2" w:uiPriority="64"/>
+    <w:lsdException w:name="Medium List 1 Accent 2" w:uiPriority="65"/>
+    <w:lsdException w:name="Medium List 2 Accent 2" w:uiPriority="66"/>
+    <w:lsdException w:name="Medium Grid 1 Accent 2" w:uiPriority="67"/>
+    <w:lsdException w:name="Medium Grid 2 Accent 2" w:uiPriority="68"/>
+    <w:lsdException w:name="Medium Grid 3 Accent 2" w:uiPriority="69"/>
+    <w:lsdException w:name="Dark List Accent 2" w:uiPriority="70"/>
+    <w:lsdException w:name="Colorful Shading Accent 2" w:uiPriority="71"/>
+    <w:lsdException w:name="Colorful List Accent 2" w:uiPriority="72"/>
+    <w:lsdException w:name="Colorful Grid Accent 2" w:uiPriority="73"/>
+    <w:lsdException w:name="Light Shading Accent 3" w:uiPriority="60"/>
+    <w:lsdException w:name="Light List Accent 3" w:uiPriority="61"/>
+    <w:lsdException w:name="Light Grid Accent 3" w:uiPriority="62"/>
+    <w:lsdException w:name="Medium Shading 1 Accent 3" w:uiPriority="63"/>
+    <w:lsdException w:name="Medium Shading 2 Accent 3" w:uiPriority="64"/>
+    <w:lsdException w:name="Medium List 1 Accent 3" w:uiPriority="65"/>
+    <w:lsdException w:name="Medium List 2 Accent 3" w:uiPriority="66"/>
+    <w:lsdException w:name="Medium Grid 1 Accent 3" w:uiPriority="67"/>
+    <w:lsdException w:name="Medium Grid 2 Accent 3" w:uiPriority="68"/>
+    <w:lsdException w:name="Medium Grid 3 Accent 3" w:uiPriority="69"/>
+    <w:lsdException w:name="Dark List Accent 3" w:uiPriority="70"/>
+    <w:lsdException w:name="Colorful Shading Accent 3" w:uiPriority="71"/>
+    <w:lsdException w:name="Colorful List Accent 3" w:uiPriority="72"/>
+    <w:lsdException w:name="Colorful Grid Accent 3" w:uiPriority="73"/>
+    <w:lsdException w:name="Light Shading Accent 4" w:uiPriority="60"/>
+    <w:lsdException w:name="Light List Accent 4" w:uiPriority="61"/>
+    <w:lsdException w:name="Light Grid Accent 4" w:uiPriority="62"/>
+    <w:lsdException w:name="Medium Shading 1 Accent 4" w:uiPriority="63"/>
+    <w:lsdException w:name="Medium Shading 2 Accent 4" w:uiPriority="64"/>
+    <w:lsdException w:name="Medium List 1 Accent 4" w:uiPriority="65"/>
+    <w:lsdException w:name="Medium List 2 Accent 4" w:uiPriority="66"/>
+    <w:lsdException w:name="Medium Grid 1 Accent 4" w:uiPriority="67"/>
+    <w:lsdException w:name="Medium Grid 2 Accent 4" w:uiPriority="68"/>
+    <w:lsdException w:name="Medium Grid 3 Accent 4" w:uiPriority="69"/>
+    <w:lsdException w:name="Dark List Accent 4" w:uiPriority="70"/>
+    <w:lsdException w:name="Colorful Shading Accent 4" w:uiPriority="71"/>
+    <w:lsdException w:name="Colorful List Accent 4" w:uiPriority="72"/>
+    <w:lsdException w:name="Colorful Grid Accent 4" w:uiPriority="73"/>
+    <w:lsdException w:name="Light Shading Accent 5" w:uiPriority="60"/>
+    <w:lsdException w:name="Light List Accent 5" w:uiPriority="61"/>
+    <w:lsdException w:name="Light Grid Accent 5" w:uiPriority="62"/>
+    <w:lsdException w:name="Medium Shading 1 Accent 5" w:uiPriority="63"/>
+    <w:lsdException w:name="Medium Shading 2 Accent 5" w:uiPriority="64"/>
+    <w:lsdException w:name="Medium List 1 Accent 5" w:uiPriority="65"/>
+    <w:lsdException w:name="Medium List 2 Accent 5" w:uiPriority="66"/>
+    <w:lsdException w:name="Medium Grid 1 Accent 5" w:uiPriority="67"/>
+    <w:lsdException w:name="Medium Grid 2 Accent 5" w:uiPriority="68"/>
+    <w:lsdException w:name="Medium Grid 3 Accent 5" w:uiPriority="69"/>
+    <w:lsdException w:name="Dark List Accent 5" w:uiPriority="70"/>
+    <w:lsdException w:name="Colorful Shading Accent 5" w:uiPriority="71"/>
+    <w:lsdException w:name="Colorful List Accent 5" w:uiPriority="72"/>
+    <w:lsdException w:name="Colorful Grid Accent 5" w:uiPriority="73"/>
+    <w:lsdException w:name="Light Shading Accent 6" w:uiPriority="60"/>
+    <w:lsdException w:name="Light List Accent 6" w:uiPriority="61"/>
+    <w:lsdException w:name="Light Grid Accent 6" w:uiPriority="62"/>
+    <w:lsdException w:name="Medium Shading 1 Accent 6" w:uiPriority="63"/>
+    <w:lsdException w:name="Medium Shading 2 Accent 6" w:uiPriority="64"/>
+    <w:lsdException w:name="Medium List 1 Accent 6" w:uiPriority="65"/>
+    <w:lsdException w:name="Medium List 2 Accent 6" w:uiPriority="66"/>
+    <w:lsdException w:name="Medium Grid 1 Accent 6" w:uiPriority="67"/>
+    <w:lsdException w:name="Medium Grid 2 Accent 6" w:uiPriority="68"/>
+    <w:lsdException w:name="Medium Grid 3 Accent 6" w:uiPriority="69"/>
+    <w:lsdException w:name="Dark List Accent 6" w:uiPriority="70"/>
+    <w:lsdException w:name="Colorful Shading Accent 6" w:uiPriority="71"/>
+    <w:lsdException w:name="Colorful List Accent 6" w:uiPriority="72"/>
+    <w:lsdException w:name="Colorful Grid Accent 6" w:uiPriority="73"/>
+    <w:lsdException w:name="Subtle Emphasis" w:uiPriority="19"/>
+    <w:lsdException w:name="Intense Emphasis" w:uiPriority="21"/>
+    <w:lsdException w:name="Subtle Reference" w:uiPriority="31"/>
+    <w:lsdException w:name="Intense Reference" w:uiPriority="32"/>
+    <w:lsdException w:name="Book Title" w:uiPriority="33"/>
+    <w:lsdException w:name="Bibliography" w:semiHidden="1" w:uiPriority="37" w:unhideWhenUsed="1"/>
+    <w:lsdException w:name="TOC Heading" w:semiHidden="1" w:uiPriority="39" w:unhideWhenUsed="1" w:qFormat="1"/>
+    <w:lsdException w:name="Plain Table 1" w:uiPriority="41"/>
+    <w:lsdException w:name="Plain Table 2" w:uiPriority="42"/>
+    <w:lsdException w:name="Plain Table 3" w:uiPriority="43"/>
+    <w:lsdException w:name="Plain Table 4" w:uiPriority="44"/>
+    <w:lsdException w:name="Plain Table 5" w:uiPriority="45"/>
+    <w:lsdException w:name="Grid Table Light" w:uiPriority="40"/>
+    <w:lsdException w:name="Grid Table 1 Light" w:uiPriority="46"/>
+    <w:lsdException w:name="Grid Table 2" w:uiPriority="47"/>
+    <w:lsdException w:name="Grid Table 3" w:uiPriority="48"/>
+    <w:lsdException w:name="Grid Table 4" w:uiPriority="49"/>
+    <w:lsdException w:name="Grid Table 5 Dark" w:uiPriority="50"/>
+    <w:lsdException w:name="Grid Table 6 Colorful" w:uiPriority="51"/>
+    <w:lsdException w:name="Grid Table 7 Colorful" w:uiPriority="52"/>
+    <w:lsdException w:name="Grid Table 1 Light Accent 1" w:uiPriority="46"/>
+    <w:lsdException w:name="Grid Table 2 Accent 1" w:uiPriority="47"/>
+    <w:lsdException w:name="Grid Table 3 Accent 1" w:uiPriority="48"/>
+    <w:lsdException w:name="Grid Table 4 Accent 1" w:uiPriority="49"/>
+    <w:lsdException w:name="Grid Table 5 Dark Accent 1" w:uiPriority="50"/>
+    <w:lsdException w:name="Grid Table 6 Colorful Accent 1" w:uiPriority="51"/>
+    <w:lsdException w:name="Grid Table 7 Colorful Accent 1" w:uiPriority="52"/>
+    <w:lsdException w:name="Grid Table 1 Light Accent 2" w:uiPriority="46"/>
+    <w:lsdException w:name="Grid Table 2 Accent 2" w:uiPriority="47"/>
+    <w:lsdException w:name="Grid Table 3 Accent 2" w:uiPriority="48"/>
+    <w:lsdException w:name="Grid Table 4 Accent 2" w:uiPriority="49"/>
+    <w:lsdException w:name="Grid Table 5 Dark Accent 2" w:uiPriority="50"/>
+    <w:lsdException w:name="Grid Table 6 Colorful Accent 2" w:uiPriority="51"/>
+    <w:lsdException w:name="Grid Table 7 Colorful Accent 2" w:uiPriority="52"/>
+    <w:lsdException w:name="Grid Table 1 Light Accent 3" w:uiPriority="46"/>
+    <w:lsdException w:name="Grid Table 2 Accent 3" w:uiPriority="47"/>
+    <w:lsdException w:name="Grid Table 3 Accent 3" w:uiPriority="48"/>
+    <w:lsdException w:name="Grid Table 4 Accent 3" w:uiPriority="49"/>
+    <w:lsdException w:name="Grid Table 5 Dark Accent 3" w:uiPriority="50"/>
+    <w:lsdException w:name="Grid Table 6 Colorful Accent 3" w:uiPriority="51"/>
+    <w:lsdException w:name="Grid Table 7 Colorful Accent 3" w:uiPriority="52"/>
+    <w:lsdException w:name="Grid Table 1 Light Accent 4" w:uiPriority="46"/>
+    <w:lsdException w:name="Grid Table 2 Accent 4" w:uiPriority="47"/>
+    <w:lsdException w:name="Grid Table 3 Accent 4" w:uiPriority="48"/>
+    <w:lsdException w:name="Grid Table 4 Accent 4" w:uiPriority="49"/>
+    <w:lsdException w:name="Grid Table 5 Dark Accent 4" w:uiPriority="50"/>
+    <w:lsdException w:name="Grid Table 6 Colorful Accent 4" w:uiPriority="51"/>
+    <w:lsdException w:name="Grid Table 7 Colorful Accent 4" w:uiPriority="52"/>
+    <w:lsdException w:name="Grid Table 1 Light Accent 5" w:uiPriority="46"/>
+    <w:lsdException w:name="Grid Table 2 Accent 5" w:uiPriority="47"/>
+    <w:lsdException w:name="Grid Table 3 Accent 5" w:uiPriority="48"/>
+    <w:lsdException w:name="Grid Table 4 Accent 5" w:uiPriority="49"/>
+    <w:lsdException w:name="Grid Table 5 Dark Accent 5" w:uiPriority="50"/>
+    <w:lsdException w:name="Grid Table 6 Colorful Accent 5" w:uiPriority="51"/>
+    <w:lsdException w:name="Grid Table 7 Colorful Accent 5" w:uiPriority="52"/>
+    <w:lsdException w:name="Grid Table 1 Light Accent 6" w:uiPriority="46"/>
+    <w:lsdException w:name="Grid Table 2 Accent 6" w:uiPriority="47"/>
+    <w:lsdException w:name="Grid Table 3 Accent 6" w:uiPriority="48"/>
+    <w:lsdException w:name="Grid Table 4 Accent 6" w:uiPriority="49"/>
+    <w:lsdException w:name="Grid Table 5 Dark Accent 6" w:uiPriority="50"/>
+    <w:lsdException w:name="Grid Table 6 Colorful Accent 6" w:uiPriority="51"/>
+    <w:lsdException w:name="Grid Table 7 Colorful Accent 6" w:uiPriority="52"/>
+    <w:lsdException w:name="List Table 1 Light" w:uiPriority="46"/>
+    <w:lsdException w:name="List Table 2" w:uiPriority="47"/>
+    <w:lsdException w:name="List Table 3" w:uiPriority="48"/>
+    <w:lsdException w:name="List Table 4" w:uiPriority="49"/>
+    <w:lsdException w:name="List Table 5 Dark" w:uiPriority="50"/>
+    <w:lsdException w:name="List Table 6 Colorful" w:uiPriority="51"/>
+    <w:lsdException w:name="List Table 7 Colorful" w:uiPriority="52"/>
+    <w:lsdException w:name="List Table 1 Light Accent 1" w:uiPriority="46"/>
+    <w:lsdException w:name="List Table 2 Accent 1" w:uiPriority="47"/>
+    <w:lsdException w:name="List Table 3 Accent 1" w:uiPriority="48"/>
+    <w:lsdException w:name="List Table 4 Accent 1" w:uiPriority="49"/>
+    <w:lsdException w:name="List Table 5 Dark Accent 1" w:uiPriority="50"/>
+    <w:lsdException w:name="List Table 6 Colorful Accent 1" w:uiPriority="51"/>
+    <w:lsdException w:name="List Table 7 Colorful Accent 1" w:uiPriority="52"/>
+    <w:lsdException w:name="List Table 1 Light Accent 2" w:uiPriority="46"/>
+    <w:lsdException w:name="List Table 2 Accent 2" w:uiPriority="47"/>
+    <w:lsdException w:name="List Table 3 Accent 2" w:uiPriority="48"/>
+    <w:lsdException w:name="List Table 4 Accent 2" w:uiPriority="49"/>
+    <w:lsdException w:name="List Table 5 Dark Accent 2" w:uiPriority="50"/>
+    <w:lsdException w:name="List Table 6 Colorful Accent 2" w:uiPriority="51"/>
+    <w:lsdException w:name="List Table 7 Colorful Accent 2" w:uiPriority="52"/>
+    <w:lsdException w:name="List Table 1 Light Accent 3" w:uiPriority="46"/>
+    <w:lsdException w:name="List Table 2 Accent 3" w:uiPriority="47"/>
+    <w:lsdException w:name="List Table 3 Accent 3" w:uiPriority="48"/>
+    <w:lsdException w:name="List Table 4 Accent 3" w:uiPriority="49"/>
+    <w:lsdException w:name="List Table 5 Dark Accent 3" w:uiPriority="50"/>
+    <w:lsdException w:name="List Table 6 Colorful Accent 3" w:uiPriority="51"/>
+    <w:lsdException w:name="List Table 7 Colorful Accent 3" w:uiPriority="52"/>
+    <w:lsdException w:name="List Table 1 Light Accent 4" w:uiPriority="46"/>
+    <w:lsdException w:name="List Table 2 Accent 4" w:uiPriority="47"/>
+    <w:lsdException w:name="List Table 3 Accent 4" w:uiPriority="48"/>
+    <w:lsdException w:name="List Table 4 Accent 4" w:uiPriority="49"/>
+    <w:lsdException w:name="List Table 5 Dark Accent 4" w:uiPriority="50"/>
+    <w:lsdException w:name="List Table 6 Colorful Accent 4" w:uiPriority="51"/>
+    <w:lsdException w:name="List Table 7 Colorful Accent 4" w:uiPriority="52"/>
+    <w:lsdException w:name="List Table 1 Light Accent 5" w:uiPriority="46"/>
+    <w:lsdException w:name="List Table 2 Accent 5" w:uiPriority="47"/>
+    <w:lsdException w:name="List Table 3 Accent 5" w:uiPriority="48"/>
+    <w:lsdException w:name="List Table 4 Accent 5" w:uiPriority="49"/>
+    <w:lsdException w:name="List Table 5 Dark Accent 5" w:uiPriority="50"/>
+    <w:lsdException w:name="List Table 6 Colorful Accent 5" w:uiPriority="51"/>
+    <w:lsdException w:name="List Table 7 Colorful Accent 5" w:uiPriority="52"/>
+    <w:lsdException w:name="List Table 1 Light Accent 6" w:uiPriority="46"/>
+    <w:lsdException w:name="List Table 2 Accent 6" w:uiPriority="47"/>
+    <w:lsdException w:name="List Table 3 Accent 6" w:uiPriority="48"/>
+    <w:lsdException w:name="List Table 4 Accent 6" w:uiPriority="49"/>
+    <w:lsdException w:name="List Table 5 Dark Accent 6" w:uiPriority="50"/>
+    <w:lsdException w:name="List Table 6 Colorful Accent 6" w:uiPriority="51"/>
+    <w:lsdException w:name="List Table 7 Colorful Accent 6" w:uiPriority="52"/>
+    <w:lsdException w:name="Mention" w:semiHidden="1" w:unhideWhenUsed="1"/>
   </w:latentStyles>
   <w:style w:type="paragraph" w:default="1" w:styleId="a0">
     <w:name w:val="Normal"/>
@@ -18762,197 +19139,6 @@
 </w:styles>
 </file>
 
-<file path=word/stylesWithEffects.xml><?xml version="1.0" encoding="utf-8"?>
-<w:styles xmlns:wpc="http://schemas.microsoft.com/office/word/2010/wordprocessingCanvas" xmlns:mo="http://schemas.microsoft.com/office/mac/office/2008/main" xmlns:mc="http://schemas.openxmlformats.org/markup-compatibility/2006" xmlns:mv="urn:schemas-microsoft-com:mac:vml" xmlns:o="urn:schemas-microsoft-com:office:office" xmlns:r="http://schemas.openxmlformats.org/officeDocument/2006/relationships" xmlns:m="http://schemas.openxmlformats.org/officeDocument/2006/math" xmlns:v="urn:schemas-microsoft-com:vml" xmlns:wp14="http://schemas.microsoft.com/office/word/2010/wordprocessingDrawing" xmlns:wp="http://schemas.openxmlformats.org/drawingml/2006/wordprocessingDrawing" xmlns:w10="urn:schemas-microsoft-com:office:word" xmlns:w="http://schemas.openxmlformats.org/wordprocessingml/2006/main" xmlns:w14="http://schemas.microsoft.com/office/word/2010/wordml" xmlns:wpg="http://schemas.microsoft.com/office/word/2010/wordprocessingGroup" xmlns:wpi="http://schemas.microsoft.com/office/word/2010/wordprocessingInk" xmlns:wne="http://schemas.microsoft.com/office/word/2006/wordml" xmlns:wps="http://schemas.microsoft.com/office/word/2010/wordprocessingShape" mc:Ignorable="w14 wp14 mv">
-  <w:docDefaults>
-    <w:rPrDefault>
-      <w:rPr>
-        <w:rFonts w:asciiTheme="minorHAnsi" w:eastAsiaTheme="minorEastAsia" w:hAnsiTheme="minorHAnsi" w:cstheme="minorBidi"/>
-        <w:kern w:val="2"/>
-        <w:sz w:val="24"/>
-        <w:szCs w:val="24"/>
-        <w:lang w:val="en-US" w:eastAsia="ja-JP" w:bidi="ar-SA"/>
-      </w:rPr>
-    </w:rPrDefault>
-    <w:pPrDefault/>
-  </w:docDefaults>
-  <w:latentStyles w:defLockedState="0" w:defUIPriority="99" w:defSemiHidden="1" w:defUnhideWhenUsed="1" w:defQFormat="0" w:count="276">
-    <w:lsdException w:name="Normal" w:semiHidden="0" w:uiPriority="0" w:unhideWhenUsed="0" w:qFormat="1"/>
-    <w:lsdException w:name="heading 1" w:semiHidden="0" w:uiPriority="9" w:unhideWhenUsed="0" w:qFormat="1"/>
-    <w:lsdException w:name="heading 2" w:uiPriority="9" w:qFormat="1"/>
-    <w:lsdException w:name="heading 3" w:uiPriority="9" w:qFormat="1"/>
-    <w:lsdException w:name="heading 4" w:uiPriority="9" w:qFormat="1"/>
-    <w:lsdException w:name="heading 5" w:uiPriority="9" w:qFormat="1"/>
-    <w:lsdException w:name="heading 6" w:uiPriority="9" w:qFormat="1"/>
-    <w:lsdException w:name="heading 7" w:uiPriority="9" w:qFormat="1"/>
-    <w:lsdException w:name="heading 8" w:uiPriority="9" w:qFormat="1"/>
-    <w:lsdException w:name="heading 9" w:uiPriority="9" w:qFormat="1"/>
-    <w:lsdException w:name="toc 1" w:uiPriority="39"/>
-    <w:lsdException w:name="toc 2" w:uiPriority="39"/>
-    <w:lsdException w:name="toc 3" w:uiPriority="39"/>
-    <w:lsdException w:name="toc 4" w:uiPriority="39"/>
-    <w:lsdException w:name="toc 5" w:uiPriority="39"/>
-    <w:lsdException w:name="toc 6" w:uiPriority="39"/>
-    <w:lsdException w:name="toc 7" w:uiPriority="39"/>
-    <w:lsdException w:name="toc 8" w:uiPriority="39"/>
-    <w:lsdException w:name="toc 9" w:uiPriority="39"/>
-    <w:lsdException w:name="caption" w:uiPriority="35" w:qFormat="1"/>
-    <w:lsdException w:name="Title" w:semiHidden="0" w:uiPriority="10" w:unhideWhenUsed="0" w:qFormat="1"/>
-    <w:lsdException w:name="Default Paragraph Font" w:uiPriority="1"/>
-    <w:lsdException w:name="Subtitle" w:semiHidden="0" w:uiPriority="11" w:unhideWhenUsed="0" w:qFormat="1"/>
-    <w:lsdException w:name="Strong" w:semiHidden="0" w:uiPriority="22" w:unhideWhenUsed="0" w:qFormat="1"/>
-    <w:lsdException w:name="Emphasis" w:semiHidden="0" w:uiPriority="20" w:unhideWhenUsed="0" w:qFormat="1"/>
-    <w:lsdException w:name="Table Grid" w:semiHidden="0" w:uiPriority="59" w:unhideWhenUsed="0"/>
-    <w:lsdException w:name="Placeholder Text" w:unhideWhenUsed="0"/>
-    <w:lsdException w:name="No Spacing" w:semiHidden="0" w:uiPriority="1" w:unhideWhenUsed="0" w:qFormat="1"/>
-    <w:lsdException w:name="Light Shading" w:semiHidden="0" w:uiPriority="60" w:unhideWhenUsed="0"/>
-    <w:lsdException w:name="Light List" w:semiHidden="0" w:uiPriority="61" w:unhideWhenUsed="0"/>
-    <w:lsdException w:name="Light Grid" w:semiHidden="0" w:uiPriority="62" w:unhideWhenUsed="0"/>
-    <w:lsdException w:name="Medium Shading 1" w:semiHidden="0" w:uiPriority="63" w:unhideWhenUsed="0"/>
-    <w:lsdException w:name="Medium Shading 2" w:semiHidden="0" w:uiPriority="64" w:unhideWhenUsed="0"/>
-    <w:lsdException w:name="Medium List 1" w:semiHidden="0" w:uiPriority="65" w:unhideWhenUsed="0"/>
-    <w:lsdException w:name="Medium List 2" w:semiHidden="0" w:uiPriority="66" w:unhideWhenUsed="0"/>
-    <w:lsdException w:name="Medium Grid 1" w:semiHidden="0" w:uiPriority="67" w:unhideWhenUsed="0"/>
-    <w:lsdException w:name="Medium Grid 2" w:semiHidden="0" w:uiPriority="68" w:unhideWhenUsed="0"/>
-    <w:lsdException w:name="Medium Grid 3" w:semiHidden="0" w:uiPriority="69" w:unhideWhenUsed="0"/>
-    <w:lsdException w:name="Dark List" w:semiHidden="0" w:uiPriority="70" w:unhideWhenUsed="0"/>
-    <w:lsdException w:name="Colorful Shading" w:semiHidden="0" w:uiPriority="71" w:unhideWhenUsed="0"/>
-    <w:lsdException w:name="Colorful List" w:semiHidden="0" w:uiPriority="72" w:unhideWhenUsed="0"/>
-    <w:lsdException w:name="Colorful Grid" w:semiHidden="0" w:uiPriority="73" w:unhideWhenUsed="0"/>
-    <w:lsdException w:name="Light Shading Accent 1" w:semiHidden="0" w:uiPriority="60" w:unhideWhenUsed="0"/>
-    <w:lsdException w:name="Light List Accent 1" w:semiHidden="0" w:uiPriority="61" w:unhideWhenUsed="0"/>
-    <w:lsdException w:name="Light Grid Accent 1" w:semiHidden="0" w:uiPriority="62" w:unhideWhenUsed="0"/>
-    <w:lsdException w:name="Medium Shading 1 Accent 1" w:semiHidden="0" w:uiPriority="63" w:unhideWhenUsed="0"/>
-    <w:lsdException w:name="Medium Shading 2 Accent 1" w:semiHidden="0" w:uiPriority="64" w:unhideWhenUsed="0"/>
-    <w:lsdException w:name="Medium List 1 Accent 1" w:semiHidden="0" w:uiPriority="65" w:unhideWhenUsed="0"/>
-    <w:lsdException w:name="Revision" w:unhideWhenUsed="0"/>
-    <w:lsdException w:name="List Paragraph" w:semiHidden="0" w:uiPriority="34" w:unhideWhenUsed="0" w:qFormat="1"/>
-    <w:lsdException w:name="Quote" w:semiHidden="0" w:uiPriority="29" w:unhideWhenUsed="0" w:qFormat="1"/>
-    <w:lsdException w:name="Intense Quote" w:semiHidden="0" w:uiPriority="30" w:unhideWhenUsed="0" w:qFormat="1"/>
-    <w:lsdException w:name="Medium List 2 Accent 1" w:semiHidden="0" w:uiPriority="66" w:unhideWhenUsed="0"/>
-    <w:lsdException w:name="Medium Grid 1 Accent 1" w:semiHidden="0" w:uiPriority="67" w:unhideWhenUsed="0"/>
-    <w:lsdException w:name="Medium Grid 2 Accent 1" w:semiHidden="0" w:uiPriority="68" w:unhideWhenUsed="0"/>
-    <w:lsdException w:name="Medium Grid 3 Accent 1" w:semiHidden="0" w:uiPriority="69" w:unhideWhenUsed="0"/>
-    <w:lsdException w:name="Dark List Accent 1" w:semiHidden="0" w:uiPriority="70" w:unhideWhenUsed="0"/>
-    <w:lsdException w:name="Colorful Shading Accent 1" w:semiHidden="0" w:uiPriority="71" w:unhideWhenUsed="0"/>
-    <w:lsdException w:name="Colorful List Accent 1" w:semiHidden="0" w:uiPriority="72" w:unhideWhenUsed="0"/>
-    <w:lsdException w:name="Colorful Grid Accent 1" w:semiHidden="0" w:uiPriority="73" w:unhideWhenUsed="0"/>
-    <w:lsdException w:name="Light Shading Accent 2" w:semiHidden="0" w:uiPriority="60" w:unhideWhenUsed="0"/>
-    <w:lsdException w:name="Light List Accent 2" w:semiHidden="0" w:uiPriority="61" w:unhideWhenUsed="0"/>
-    <w:lsdException w:name="Light Grid Accent 2" w:semiHidden="0" w:uiPriority="62" w:unhideWhenUsed="0"/>
-    <w:lsdException w:name="Medium Shading 1 Accent 2" w:semiHidden="0" w:uiPriority="63" w:unhideWhenUsed="0"/>
-    <w:lsdException w:name="Medium Shading 2 Accent 2" w:semiHidden="0" w:uiPriority="64" w:unhideWhenUsed="0"/>
-    <w:lsdException w:name="Medium List 1 Accent 2" w:semiHidden="0" w:uiPriority="65" w:unhideWhenUsed="0"/>
-    <w:lsdException w:name="Medium List 2 Accent 2" w:semiHidden="0" w:uiPriority="66" w:unhideWhenUsed="0"/>
-    <w:lsdException w:name="Medium Grid 1 Accent 2" w:semiHidden="0" w:uiPriority="67" w:unhideWhenUsed="0"/>
-    <w:lsdException w:name="Medium Grid 2 Accent 2" w:semiHidden="0" w:uiPriority="68" w:unhideWhenUsed="0"/>
-    <w:lsdException w:name="Medium Grid 3 Accent 2" w:semiHidden="0" w:uiPriority="69" w:unhideWhenUsed="0"/>
-    <w:lsdException w:name="Dark List Accent 2" w:semiHidden="0" w:uiPriority="70" w:unhideWhenUsed="0"/>
-    <w:lsdException w:name="Colorful Shading Accent 2" w:semiHidden="0" w:uiPriority="71" w:unhideWhenUsed="0"/>
-    <w:lsdException w:name="Colorful List Accent 2" w:semiHidden="0" w:uiPriority="72" w:unhideWhenUsed="0"/>
-    <w:lsdException w:name="Colorful Grid Accent 2" w:semiHidden="0" w:uiPriority="73" w:unhideWhenUsed="0"/>
-    <w:lsdException w:name="Light Shading Accent 3" w:semiHidden="0" w:uiPriority="60" w:unhideWhenUsed="0"/>
-    <w:lsdException w:name="Light List Accent 3" w:semiHidden="0" w:uiPriority="61" w:unhideWhenUsed="0"/>
-    <w:lsdException w:name="Light Grid Accent 3" w:semiHidden="0" w:uiPriority="62" w:unhideWhenUsed="0"/>
-    <w:lsdException w:name="Medium Shading 1 Accent 3" w:semiHidden="0" w:uiPriority="63" w:unhideWhenUsed="0"/>
-    <w:lsdException w:name="Medium Shading 2 Accent 3" w:semiHidden="0" w:uiPriority="64" w:unhideWhenUsed="0"/>
-    <w:lsdException w:name="Medium List 1 Accent 3" w:semiHidden="0" w:uiPriority="65" w:unhideWhenUsed="0"/>
-    <w:lsdException w:name="Medium List 2 Accent 3" w:semiHidden="0" w:uiPriority="66" w:unhideWhenUsed="0"/>
-    <w:lsdException w:name="Medium Grid 1 Accent 3" w:semiHidden="0" w:uiPriority="67" w:unhideWhenUsed="0"/>
-    <w:lsdException w:name="Medium Grid 2 Accent 3" w:semiHidden="0" w:uiPriority="68" w:unhideWhenUsed="0"/>
-    <w:lsdException w:name="Medium Grid 3 Accent 3" w:semiHidden="0" w:uiPriority="69" w:unhideWhenUsed="0"/>
-    <w:lsdException w:name="Dark List Accent 3" w:semiHidden="0" w:uiPriority="70" w:unhideWhenUsed="0"/>
-    <w:lsdException w:name="Colorful Shading Accent 3" w:semiHidden="0" w:uiPriority="71" w:unhideWhenUsed="0"/>
-    <w:lsdException w:name="Colorful List Accent 3" w:semiHidden="0" w:uiPriority="72" w:unhideWhenUsed="0"/>
-    <w:lsdException w:name="Colorful Grid Accent 3" w:semiHidden="0" w:uiPriority="73" w:unhideWhenUsed="0"/>
-    <w:lsdException w:name="Light Shading Accent 4" w:semiHidden="0" w:uiPriority="60" w:unhideWhenUsed="0"/>
-    <w:lsdException w:name="Light List Accent 4" w:semiHidden="0" w:uiPriority="61" w:unhideWhenUsed="0"/>
-    <w:lsdException w:name="Light Grid Accent 4" w:semiHidden="0" w:uiPriority="62" w:unhideWhenUsed="0"/>
-    <w:lsdException w:name="Medium Shading 1 Accent 4" w:semiHidden="0" w:uiPriority="63" w:unhideWhenUsed="0"/>
-    <w:lsdException w:name="Medium Shading 2 Accent 4" w:semiHidden="0" w:uiPriority="64" w:unhideWhenUsed="0"/>
-    <w:lsdException w:name="Medium List 1 Accent 4" w:semiHidden="0" w:uiPriority="65" w:unhideWhenUsed="0"/>
-    <w:lsdException w:name="Medium List 2 Accent 4" w:semiHidden="0" w:uiPriority="66" w:unhideWhenUsed="0"/>
-    <w:lsdException w:name="Medium Grid 1 Accent 4" w:semiHidden="0" w:uiPriority="67" w:unhideWhenUsed="0"/>
-    <w:lsdException w:name="Medium Grid 2 Accent 4" w:semiHidden="0" w:uiPriority="68" w:unhideWhenUsed="0"/>
-    <w:lsdException w:name="Medium Grid 3 Accent 4" w:semiHidden="0" w:uiPriority="69" w:unhideWhenUsed="0"/>
-    <w:lsdException w:name="Dark List Accent 4" w:semiHidden="0" w:uiPriority="70" w:unhideWhenUsed="0"/>
-    <w:lsdException w:name="Colorful Shading Accent 4" w:semiHidden="0" w:uiPriority="71" w:unhideWhenUsed="0"/>
-    <w:lsdException w:name="Colorful List Accent 4" w:semiHidden="0" w:uiPriority="72" w:unhideWhenUsed="0"/>
-    <w:lsdException w:name="Colorful Grid Accent 4" w:semiHidden="0" w:uiPriority="73" w:unhideWhenUsed="0"/>
-    <w:lsdException w:name="Light Shading Accent 5" w:semiHidden="0" w:uiPriority="60" w:unhideWhenUsed="0"/>
-    <w:lsdException w:name="Light List Accent 5" w:semiHidden="0" w:uiPriority="61" w:unhideWhenUsed="0"/>
-    <w:lsdException w:name="Light Grid Accent 5" w:semiHidden="0" w:uiPriority="62" w:unhideWhenUsed="0"/>
-    <w:lsdException w:name="Medium Shading 1 Accent 5" w:semiHidden="0" w:uiPriority="63" w:unhideWhenUsed="0"/>
-    <w:lsdException w:name="Medium Shading 2 Accent 5" w:semiHidden="0" w:uiPriority="64" w:unhideWhenUsed="0"/>
-    <w:lsdException w:name="Medium List 1 Accent 5" w:semiHidden="0" w:uiPriority="65" w:unhideWhenUsed="0"/>
-    <w:lsdException w:name="Medium List 2 Accent 5" w:semiHidden="0" w:uiPriority="66" w:unhideWhenUsed="0"/>
-    <w:lsdException w:name="Medium Grid 1 Accent 5" w:semiHidden="0" w:uiPriority="67" w:unhideWhenUsed="0"/>
-    <w:lsdException w:name="Medium Grid 2 Accent 5" w:semiHidden="0" w:uiPriority="68" w:unhideWhenUsed="0"/>
-    <w:lsdException w:name="Medium Grid 3 Accent 5" w:semiHidden="0" w:uiPriority="69" w:unhideWhenUsed="0"/>
-    <w:lsdException w:name="Dark List Accent 5" w:semiHidden="0" w:uiPriority="70" w:unhideWhenUsed="0"/>
-    <w:lsdException w:name="Colorful Shading Accent 5" w:semiHidden="0" w:uiPriority="71" w:unhideWhenUsed="0"/>
-    <w:lsdException w:name="Colorful List Accent 5" w:semiHidden="0" w:uiPriority="72" w:unhideWhenUsed="0"/>
-    <w:lsdException w:name="Colorful Grid Accent 5" w:semiHidden="0" w:uiPriority="73" w:unhideWhenUsed="0"/>
-    <w:lsdException w:name="Light Shading Accent 6" w:semiHidden="0" w:uiPriority="60" w:unhideWhenUsed="0"/>
-    <w:lsdException w:name="Light List Accent 6" w:semiHidden="0" w:uiPriority="61" w:unhideWhenUsed="0"/>
-    <w:lsdException w:name="Light Grid Accent 6" w:semiHidden="0" w:uiPriority="62" w:unhideWhenUsed="0"/>
-    <w:lsdException w:name="Medium Shading 1 Accent 6" w:semiHidden="0" w:uiPriority="63" w:unhideWhenUsed="0"/>
-    <w:lsdException w:name="Medium Shading 2 Accent 6" w:semiHidden="0" w:uiPriority="64" w:unhideWhenUsed="0"/>
-    <w:lsdException w:name="Medium List 1 Accent 6" w:semiHidden="0" w:uiPriority="65" w:unhideWhenUsed="0"/>
-    <w:lsdException w:name="Medium List 2 Accent 6" w:semiHidden="0" w:uiPriority="66" w:unhideWhenUsed="0"/>
-    <w:lsdException w:name="Medium Grid 1 Accent 6" w:semiHidden="0" w:uiPriority="67" w:unhideWhenUsed="0"/>
-    <w:lsdException w:name="Medium Grid 2 Accent 6" w:semiHidden="0" w:uiPriority="68" w:unhideWhenUsed="0"/>
-    <w:lsdException w:name="Medium Grid 3 Accent 6" w:semiHidden="0" w:uiPriority="69" w:unhideWhenUsed="0"/>
-    <w:lsdException w:name="Dark List Accent 6" w:semiHidden="0" w:uiPriority="70" w:unhideWhenUsed="0"/>
-    <w:lsdException w:name="Colorful Shading Accent 6" w:semiHidden="0" w:uiPriority="71" w:unhideWhenUsed="0"/>
-    <w:lsdException w:name="Colorful List Accent 6" w:semiHidden="0" w:uiPriority="72" w:unhideWhenUsed="0"/>
-    <w:lsdException w:name="Colorful Grid Accent 6" w:semiHidden="0" w:uiPriority="73" w:unhideWhenUsed="0"/>
-    <w:lsdException w:name="Subtle Emphasis" w:semiHidden="0" w:uiPriority="19" w:unhideWhenUsed="0" w:qFormat="1"/>
-    <w:lsdException w:name="Intense Emphasis" w:semiHidden="0" w:uiPriority="21" w:unhideWhenUsed="0" w:qFormat="1"/>
-    <w:lsdException w:name="Subtle Reference" w:semiHidden="0" w:uiPriority="31" w:unhideWhenUsed="0" w:qFormat="1"/>
-    <w:lsdException w:name="Intense Reference" w:semiHidden="0" w:uiPriority="32" w:unhideWhenUsed="0" w:qFormat="1"/>
-    <w:lsdException w:name="Book Title" w:semiHidden="0" w:uiPriority="33" w:unhideWhenUsed="0" w:qFormat="1"/>
-    <w:lsdException w:name="Bibliography" w:uiPriority="37"/>
-    <w:lsdException w:name="TOC Heading" w:uiPriority="39" w:qFormat="1"/>
-  </w:latentStyles>
-  <w:style w:type="paragraph" w:default="1" w:styleId="a0">
-    <w:name w:val="Normal"/>
-    <w:qFormat/>
-    <w:pPr>
-      <w:widowControl w:val="0"/>
-      <w:jc w:val="both"/>
-    </w:pPr>
-  </w:style>
-  <w:style w:type="character" w:default="1" w:styleId="a1">
-    <w:name w:val="Default Paragraph Font"/>
-    <w:uiPriority w:val="1"/>
-    <w:semiHidden/>
-    <w:unhideWhenUsed/>
-  </w:style>
-  <w:style w:type="table" w:default="1" w:styleId="a2">
-    <w:name w:val="Normal Table"/>
-    <w:uiPriority w:val="99"/>
-    <w:semiHidden/>
-    <w:unhideWhenUsed/>
-    <w:tblPr>
-      <w:tblInd w:w="0" w:type="dxa"/>
-      <w:tblCellMar>
-        <w:top w:w="0" w:type="dxa"/>
-        <w:left w:w="108" w:type="dxa"/>
-        <w:bottom w:w="0" w:type="dxa"/>
-        <w:right w:w="108" w:type="dxa"/>
-      </w:tblCellMar>
-    </w:tblPr>
-  </w:style>
-  <w:style w:type="numbering" w:default="1" w:styleId="a3">
-    <w:name w:val="No List"/>
-    <w:uiPriority w:val="99"/>
-    <w:semiHidden/>
-    <w:unhideWhenUsed/>
-  </w:style>
-</w:styles>
-</file>
-
 <file path=word/theme/theme1.xml><?xml version="1.0" encoding="utf-8"?>
 <a:theme xmlns:a="http://schemas.openxmlformats.org/drawingml/2006/main" name="Office テーマ">
   <a:themeElements>
@@ -19241,7 +19427,7 @@
 </file>
 
 <file path=customXml/itemProps1.xml><?xml version="1.0" encoding="utf-8"?>
-<ds:datastoreItem xmlns:ds="http://schemas.openxmlformats.org/officeDocument/2006/customXml" ds:itemID="{8654734A-8569-E349-86EA-00EC42134E28}">
+<ds:datastoreItem xmlns:ds="http://schemas.openxmlformats.org/officeDocument/2006/customXml" ds:itemID="{8ED6B507-C0C9-F04C-9621-E91B1DEF33C8}">
   <ds:schemaRefs>
     <ds:schemaRef ds:uri="http://schemas.openxmlformats.org/officeDocument/2006/bibliography"/>
   </ds:schemaRefs>
